--- a/Ideazione/Regole di dominio.docx
+++ b/Ideazione/Regole di dominio.docx
@@ -5,7 +5,7 @@
     <w:p>
       <w:pPr>
         <w:pStyle w:val="Titolo1"/>
-        <w:spacing w:after="240"/>
+        <w:spacing w:before="0" w:after="240"/>
         <w:jc w:val="center"/>
       </w:pPr>
       <w:r>
@@ -15,7 +15,7 @@
     <w:p>
       <w:pPr>
         <w:pStyle w:val="Titolo2"/>
-        <w:spacing w:after="240"/>
+        <w:spacing w:before="0" w:after="240"/>
       </w:pPr>
       <w:r>
         <w:t xml:space="preserve">Cronologia </w:t>
@@ -36,8 +36,8 @@
       <w:tblGrid>
         <w:gridCol w:w="2830"/>
         <w:gridCol w:w="1985"/>
-        <w:gridCol w:w="2977"/>
-        <w:gridCol w:w="1836"/>
+        <w:gridCol w:w="2551"/>
+        <w:gridCol w:w="2262"/>
       </w:tblGrid>
       <w:tr>
         <w:tc>
@@ -49,20 +49,20 @@
               <w:spacing w:before="120" w:after="120"/>
               <w:jc w:val="center"/>
               <w:rPr>
-                <w:rFonts w:ascii="Times New Roman" w:hAnsi="Times New Roman" w:cs="Times New Roman"/>
+                <w:rFonts w:cstheme="minorHAnsi"/>
                 <w:b/>
                 <w:bCs/>
-                <w:sz w:val="28"/>
-                <w:szCs w:val="28"/>
-              </w:rPr>
-            </w:pPr>
-            <w:r>
-              <w:rPr>
-                <w:rFonts w:ascii="Times New Roman" w:hAnsi="Times New Roman" w:cs="Times New Roman"/>
+                <w:sz w:val="26"/>
+                <w:szCs w:val="26"/>
+              </w:rPr>
+            </w:pPr>
+            <w:r>
+              <w:rPr>
+                <w:rFonts w:cstheme="minorHAnsi"/>
                 <w:b/>
                 <w:bCs/>
-                <w:sz w:val="28"/>
-                <w:szCs w:val="28"/>
+                <w:sz w:val="26"/>
+                <w:szCs w:val="26"/>
               </w:rPr>
               <w:t>Versione</w:t>
             </w:r>
@@ -77,20 +77,20 @@
               <w:spacing w:before="120" w:after="120"/>
               <w:jc w:val="center"/>
               <w:rPr>
-                <w:rFonts w:ascii="Times New Roman" w:hAnsi="Times New Roman" w:cs="Times New Roman"/>
+                <w:rFonts w:cstheme="minorHAnsi"/>
                 <w:b/>
                 <w:bCs/>
-                <w:sz w:val="28"/>
-                <w:szCs w:val="28"/>
-              </w:rPr>
-            </w:pPr>
-            <w:r>
-              <w:rPr>
-                <w:rFonts w:ascii="Times New Roman" w:hAnsi="Times New Roman" w:cs="Times New Roman"/>
+                <w:sz w:val="26"/>
+                <w:szCs w:val="26"/>
+              </w:rPr>
+            </w:pPr>
+            <w:r>
+              <w:rPr>
+                <w:rFonts w:cstheme="minorHAnsi"/>
                 <w:b/>
                 <w:bCs/>
-                <w:sz w:val="28"/>
-                <w:szCs w:val="28"/>
+                <w:sz w:val="26"/>
+                <w:szCs w:val="26"/>
               </w:rPr>
               <w:t>Data</w:t>
             </w:r>
@@ -98,27 +98,27 @@
         </w:tc>
         <w:tc>
           <w:tcPr>
-            <w:tcW w:w="2977" w:type="dxa"/>
-          </w:tcPr>
-          <w:p>
-            <w:pPr>
-              <w:spacing w:before="120" w:after="120"/>
-              <w:jc w:val="center"/>
-              <w:rPr>
-                <w:rFonts w:ascii="Times New Roman" w:hAnsi="Times New Roman" w:cs="Times New Roman"/>
+            <w:tcW w:w="2551" w:type="dxa"/>
+          </w:tcPr>
+          <w:p>
+            <w:pPr>
+              <w:spacing w:before="120" w:after="120"/>
+              <w:jc w:val="center"/>
+              <w:rPr>
+                <w:rFonts w:cstheme="minorHAnsi"/>
                 <w:b/>
                 <w:bCs/>
-                <w:sz w:val="28"/>
-                <w:szCs w:val="28"/>
-              </w:rPr>
-            </w:pPr>
-            <w:r>
-              <w:rPr>
-                <w:rFonts w:ascii="Times New Roman" w:hAnsi="Times New Roman" w:cs="Times New Roman"/>
+                <w:sz w:val="26"/>
+                <w:szCs w:val="26"/>
+              </w:rPr>
+            </w:pPr>
+            <w:r>
+              <w:rPr>
+                <w:rFonts w:cstheme="minorHAnsi"/>
                 <w:b/>
                 <w:bCs/>
-                <w:sz w:val="28"/>
-                <w:szCs w:val="28"/>
+                <w:sz w:val="26"/>
+                <w:szCs w:val="26"/>
               </w:rPr>
               <w:t>Descrizione</w:t>
             </w:r>
@@ -126,27 +126,27 @@
         </w:tc>
         <w:tc>
           <w:tcPr>
-            <w:tcW w:w="1836" w:type="dxa"/>
-          </w:tcPr>
-          <w:p>
-            <w:pPr>
-              <w:spacing w:before="120" w:after="120"/>
-              <w:jc w:val="center"/>
-              <w:rPr>
-                <w:rFonts w:ascii="Times New Roman" w:hAnsi="Times New Roman" w:cs="Times New Roman"/>
+            <w:tcW w:w="2262" w:type="dxa"/>
+          </w:tcPr>
+          <w:p>
+            <w:pPr>
+              <w:spacing w:before="120" w:after="120"/>
+              <w:jc w:val="center"/>
+              <w:rPr>
+                <w:rFonts w:cstheme="minorHAnsi"/>
                 <w:b/>
                 <w:bCs/>
-                <w:sz w:val="28"/>
-                <w:szCs w:val="28"/>
-              </w:rPr>
-            </w:pPr>
-            <w:r>
-              <w:rPr>
-                <w:rFonts w:ascii="Times New Roman" w:hAnsi="Times New Roman" w:cs="Times New Roman"/>
+                <w:sz w:val="26"/>
+                <w:szCs w:val="26"/>
+              </w:rPr>
+            </w:pPr>
+            <w:r>
+              <w:rPr>
+                <w:rFonts w:cstheme="minorHAnsi"/>
                 <w:b/>
                 <w:bCs/>
-                <w:sz w:val="28"/>
-                <w:szCs w:val="28"/>
+                <w:sz w:val="26"/>
+                <w:szCs w:val="26"/>
               </w:rPr>
               <w:t>Autore</w:t>
             </w:r>
@@ -163,14 +163,14 @@
               <w:spacing w:before="120" w:after="120"/>
               <w:jc w:val="center"/>
               <w:rPr>
-                <w:rFonts w:ascii="Times New Roman" w:hAnsi="Times New Roman" w:cs="Times New Roman"/>
-                <w:sz w:val="28"/>
-                <w:szCs w:val="28"/>
-              </w:rPr>
-            </w:pPr>
-            <w:r>
-              <w:rPr>
-                <w:rFonts w:ascii="Times New Roman" w:hAnsi="Times New Roman" w:cs="Times New Roman"/>
+                <w:rFonts w:cstheme="minorHAnsi"/>
+                <w:sz w:val="28"/>
+                <w:szCs w:val="28"/>
+              </w:rPr>
+            </w:pPr>
+            <w:r>
+              <w:rPr>
+                <w:rFonts w:cstheme="minorHAnsi"/>
                 <w:sz w:val="28"/>
                 <w:szCs w:val="28"/>
               </w:rPr>
@@ -187,14 +187,14 @@
               <w:spacing w:before="120" w:after="120"/>
               <w:jc w:val="center"/>
               <w:rPr>
-                <w:rFonts w:ascii="Times New Roman" w:hAnsi="Times New Roman" w:cs="Times New Roman"/>
-                <w:sz w:val="28"/>
-                <w:szCs w:val="28"/>
-              </w:rPr>
-            </w:pPr>
-            <w:r>
-              <w:rPr>
-                <w:rFonts w:ascii="Times New Roman" w:hAnsi="Times New Roman" w:cs="Times New Roman"/>
+                <w:rFonts w:cstheme="minorHAnsi"/>
+                <w:sz w:val="28"/>
+                <w:szCs w:val="28"/>
+              </w:rPr>
+            </w:pPr>
+            <w:r>
+              <w:rPr>
+                <w:rFonts w:cstheme="minorHAnsi"/>
                 <w:sz w:val="28"/>
                 <w:szCs w:val="28"/>
               </w:rPr>
@@ -204,20 +204,20 @@
         </w:tc>
         <w:tc>
           <w:tcPr>
-            <w:tcW w:w="2977" w:type="dxa"/>
-          </w:tcPr>
-          <w:p>
-            <w:pPr>
-              <w:spacing w:before="120" w:after="120"/>
-              <w:rPr>
-                <w:rFonts w:ascii="Times New Roman" w:hAnsi="Times New Roman" w:cs="Times New Roman"/>
-                <w:sz w:val="28"/>
-                <w:szCs w:val="28"/>
-              </w:rPr>
-            </w:pPr>
-            <w:r>
-              <w:rPr>
-                <w:rFonts w:ascii="Times New Roman" w:hAnsi="Times New Roman" w:cs="Times New Roman"/>
+            <w:tcW w:w="2551" w:type="dxa"/>
+          </w:tcPr>
+          <w:p>
+            <w:pPr>
+              <w:spacing w:before="120" w:after="120"/>
+              <w:rPr>
+                <w:rFonts w:cstheme="minorHAnsi"/>
+                <w:sz w:val="28"/>
+                <w:szCs w:val="28"/>
+              </w:rPr>
+            </w:pPr>
+            <w:r>
+              <w:rPr>
+                <w:rFonts w:cstheme="minorHAnsi"/>
                 <w:sz w:val="28"/>
                 <w:szCs w:val="28"/>
               </w:rPr>
@@ -228,14 +228,14 @@
             <w:pPr>
               <w:spacing w:before="120" w:after="120"/>
               <w:rPr>
-                <w:rFonts w:ascii="Times New Roman" w:hAnsi="Times New Roman" w:cs="Times New Roman"/>
-                <w:sz w:val="28"/>
-                <w:szCs w:val="28"/>
-              </w:rPr>
-            </w:pPr>
-            <w:r>
-              <w:rPr>
-                <w:rFonts w:ascii="Times New Roman" w:hAnsi="Times New Roman" w:cs="Times New Roman"/>
+                <w:rFonts w:cstheme="minorHAnsi"/>
+                <w:sz w:val="28"/>
+                <w:szCs w:val="28"/>
+              </w:rPr>
+            </w:pPr>
+            <w:r>
+              <w:rPr>
+                <w:rFonts w:cstheme="minorHAnsi"/>
                 <w:sz w:val="28"/>
                 <w:szCs w:val="28"/>
               </w:rPr>
@@ -245,18 +245,26 @@
         </w:tc>
         <w:tc>
           <w:tcPr>
-            <w:tcW w:w="1836" w:type="dxa"/>
-          </w:tcPr>
-          <w:p>
-            <w:pPr>
-              <w:spacing w:before="120" w:after="120"/>
-              <w:jc w:val="center"/>
-              <w:rPr>
-                <w:rFonts w:ascii="Times New Roman" w:hAnsi="Times New Roman" w:cs="Times New Roman"/>
-                <w:sz w:val="28"/>
-                <w:szCs w:val="28"/>
-              </w:rPr>
-            </w:pPr>
+            <w:tcW w:w="2262" w:type="dxa"/>
+          </w:tcPr>
+          <w:p>
+            <w:pPr>
+              <w:spacing w:before="120" w:after="120"/>
+              <w:jc w:val="center"/>
+              <w:rPr>
+                <w:rFonts w:cstheme="minorHAnsi"/>
+                <w:sz w:val="28"/>
+                <w:szCs w:val="28"/>
+              </w:rPr>
+            </w:pPr>
+            <w:r>
+              <w:rPr>
+                <w:rFonts w:cstheme="minorHAnsi"/>
+                <w:sz w:val="28"/>
+                <w:szCs w:val="28"/>
+              </w:rPr>
+              <w:t>Vincenth Malato, Gabriele Vitali</w:t>
+            </w:r>
           </w:p>
         </w:tc>
       </w:tr>
@@ -273,7 +281,7 @@
     <w:p>
       <w:pPr>
         <w:pStyle w:val="Titolo2"/>
-        <w:spacing w:after="240"/>
+        <w:spacing w:before="0" w:after="240"/>
       </w:pPr>
       <w:r>
         <w:t>Elenco regole</w:t>
@@ -301,20 +309,20 @@
               <w:spacing w:before="120" w:after="120"/>
               <w:jc w:val="center"/>
               <w:rPr>
-                <w:rFonts w:ascii="Times New Roman" w:hAnsi="Times New Roman" w:cs="Times New Roman"/>
+                <w:rFonts w:cstheme="minorHAnsi"/>
                 <w:b/>
                 <w:bCs/>
-                <w:sz w:val="28"/>
-                <w:szCs w:val="28"/>
-              </w:rPr>
-            </w:pPr>
-            <w:r>
-              <w:rPr>
-                <w:rFonts w:ascii="Times New Roman" w:hAnsi="Times New Roman" w:cs="Times New Roman"/>
+                <w:sz w:val="26"/>
+                <w:szCs w:val="26"/>
+              </w:rPr>
+            </w:pPr>
+            <w:r>
+              <w:rPr>
+                <w:rFonts w:cstheme="minorHAnsi"/>
                 <w:b/>
                 <w:bCs/>
-                <w:sz w:val="28"/>
-                <w:szCs w:val="28"/>
+                <w:sz w:val="26"/>
+                <w:szCs w:val="26"/>
               </w:rPr>
               <w:t>ID</w:t>
             </w:r>
@@ -329,20 +337,20 @@
               <w:spacing w:before="120" w:after="120"/>
               <w:jc w:val="center"/>
               <w:rPr>
-                <w:rFonts w:ascii="Times New Roman" w:hAnsi="Times New Roman" w:cs="Times New Roman"/>
+                <w:rFonts w:cstheme="minorHAnsi"/>
                 <w:b/>
                 <w:bCs/>
-                <w:sz w:val="28"/>
-                <w:szCs w:val="28"/>
-              </w:rPr>
-            </w:pPr>
-            <w:r>
-              <w:rPr>
-                <w:rFonts w:ascii="Times New Roman" w:hAnsi="Times New Roman" w:cs="Times New Roman"/>
+                <w:sz w:val="26"/>
+                <w:szCs w:val="26"/>
+              </w:rPr>
+            </w:pPr>
+            <w:r>
+              <w:rPr>
+                <w:rFonts w:cstheme="minorHAnsi"/>
                 <w:b/>
                 <w:bCs/>
-                <w:sz w:val="28"/>
-                <w:szCs w:val="28"/>
+                <w:sz w:val="26"/>
+                <w:szCs w:val="26"/>
               </w:rPr>
               <w:t>Regola</w:t>
             </w:r>
@@ -357,20 +365,20 @@
               <w:spacing w:before="120" w:after="120"/>
               <w:jc w:val="center"/>
               <w:rPr>
-                <w:rFonts w:ascii="Times New Roman" w:hAnsi="Times New Roman" w:cs="Times New Roman"/>
+                <w:rFonts w:cstheme="minorHAnsi"/>
                 <w:b/>
                 <w:bCs/>
-                <w:sz w:val="28"/>
-                <w:szCs w:val="28"/>
-              </w:rPr>
-            </w:pPr>
-            <w:r>
-              <w:rPr>
-                <w:rFonts w:ascii="Times New Roman" w:hAnsi="Times New Roman" w:cs="Times New Roman"/>
+                <w:sz w:val="26"/>
+                <w:szCs w:val="26"/>
+              </w:rPr>
+            </w:pPr>
+            <w:r>
+              <w:rPr>
+                <w:rFonts w:cstheme="minorHAnsi"/>
                 <w:b/>
                 <w:bCs/>
-                <w:sz w:val="28"/>
-                <w:szCs w:val="28"/>
+                <w:sz w:val="26"/>
+                <w:szCs w:val="26"/>
               </w:rPr>
               <w:t>Modificabilità</w:t>
             </w:r>
@@ -385,20 +393,20 @@
               <w:spacing w:before="120" w:after="120"/>
               <w:jc w:val="center"/>
               <w:rPr>
-                <w:rFonts w:ascii="Times New Roman" w:hAnsi="Times New Roman" w:cs="Times New Roman"/>
+                <w:rFonts w:cstheme="minorHAnsi"/>
                 <w:b/>
                 <w:bCs/>
-                <w:sz w:val="28"/>
-                <w:szCs w:val="28"/>
-              </w:rPr>
-            </w:pPr>
-            <w:r>
-              <w:rPr>
-                <w:rFonts w:ascii="Times New Roman" w:hAnsi="Times New Roman" w:cs="Times New Roman"/>
+                <w:sz w:val="26"/>
+                <w:szCs w:val="26"/>
+              </w:rPr>
+            </w:pPr>
+            <w:r>
+              <w:rPr>
+                <w:rFonts w:cstheme="minorHAnsi"/>
                 <w:b/>
                 <w:bCs/>
-                <w:sz w:val="28"/>
-                <w:szCs w:val="28"/>
+                <w:sz w:val="26"/>
+                <w:szCs w:val="26"/>
               </w:rPr>
               <w:t>Sorgente</w:t>
             </w:r>
@@ -415,14 +423,14 @@
               <w:spacing w:before="120" w:after="120"/>
               <w:jc w:val="center"/>
               <w:rPr>
-                <w:rFonts w:ascii="Times New Roman" w:hAnsi="Times New Roman" w:cs="Times New Roman"/>
-                <w:sz w:val="28"/>
-                <w:szCs w:val="28"/>
-              </w:rPr>
-            </w:pPr>
-            <w:r>
-              <w:rPr>
-                <w:rFonts w:ascii="Times New Roman" w:hAnsi="Times New Roman" w:cs="Times New Roman"/>
+                <w:rFonts w:cstheme="minorHAnsi"/>
+                <w:sz w:val="28"/>
+                <w:szCs w:val="28"/>
+              </w:rPr>
+            </w:pPr>
+            <w:r>
+              <w:rPr>
+                <w:rFonts w:cstheme="minorHAnsi"/>
                 <w:sz w:val="28"/>
                 <w:szCs w:val="28"/>
               </w:rPr>
@@ -439,74 +447,34 @@
               <w:spacing w:before="120" w:after="120"/>
               <w:jc w:val="both"/>
               <w:rPr>
-                <w:rFonts w:ascii="Times New Roman" w:hAnsi="Times New Roman" w:cs="Times New Roman"/>
-                <w:sz w:val="28"/>
-                <w:szCs w:val="28"/>
-              </w:rPr>
-            </w:pPr>
-            <w:r>
-              <w:rPr>
-                <w:rFonts w:ascii="Times New Roman" w:hAnsi="Times New Roman" w:cs="Times New Roman"/>
-                <w:sz w:val="28"/>
-                <w:szCs w:val="28"/>
-              </w:rPr>
-              <w:t>Se</w:t>
-            </w:r>
-            <w:r>
-              <w:rPr>
-                <w:rFonts w:ascii="Times New Roman" w:hAnsi="Times New Roman" w:cs="Times New Roman"/>
-                <w:sz w:val="28"/>
-                <w:szCs w:val="28"/>
-              </w:rPr>
-              <w:t xml:space="preserve"> in fase di check-in si</w:t>
-            </w:r>
-            <w:r>
-              <w:rPr>
-                <w:rFonts w:ascii="Times New Roman" w:hAnsi="Times New Roman" w:cs="Times New Roman"/>
-                <w:sz w:val="28"/>
-                <w:szCs w:val="28"/>
-              </w:rPr>
-              <w:t xml:space="preserve"> è scelto un posto</w:t>
-            </w:r>
-            <w:r>
-              <w:rPr>
-                <w:rFonts w:ascii="Times New Roman" w:hAnsi="Times New Roman" w:cs="Times New Roman"/>
-                <w:sz w:val="28"/>
-                <w:szCs w:val="28"/>
-              </w:rPr>
-              <w:t xml:space="preserve"> “comfort”, è richiesto il pagamento di una cifra addizionale pari a </w:t>
-            </w:r>
-            <w:r>
-              <w:rPr>
-                <w:rFonts w:ascii="Times New Roman" w:hAnsi="Times New Roman" w:cs="Times New Roman"/>
-                <w:sz w:val="28"/>
-                <w:szCs w:val="28"/>
-              </w:rPr>
-              <w:t>€</w:t>
-            </w:r>
-            <w:r>
-              <w:rPr>
-                <w:rFonts w:ascii="Times New Roman" w:hAnsi="Times New Roman" w:cs="Times New Roman"/>
-                <w:sz w:val="28"/>
-                <w:szCs w:val="28"/>
-              </w:rPr>
-              <w:t>10</w:t>
-            </w:r>
-            <w:r>
-              <w:rPr>
-                <w:rFonts w:ascii="Times New Roman" w:hAnsi="Times New Roman" w:cs="Times New Roman"/>
-                <w:sz w:val="28"/>
-                <w:szCs w:val="28"/>
-              </w:rPr>
-              <w:t xml:space="preserve"> rispetto a</w:t>
-            </w:r>
-            <w:r>
-              <w:rPr>
-                <w:rFonts w:ascii="Times New Roman" w:hAnsi="Times New Roman" w:cs="Times New Roman"/>
-                <w:sz w:val="28"/>
-                <w:szCs w:val="28"/>
-              </w:rPr>
-              <w:t>l prezzo di acquisto del biglietto</w:t>
+                <w:rFonts w:cstheme="minorHAnsi"/>
+                <w:sz w:val="28"/>
+                <w:szCs w:val="28"/>
+              </w:rPr>
+            </w:pPr>
+            <w:r>
+              <w:rPr>
+                <w:rFonts w:cstheme="minorHAnsi"/>
+                <w:sz w:val="28"/>
+                <w:szCs w:val="28"/>
+              </w:rPr>
+              <w:t xml:space="preserve">Se in fase di check-in si è scelto un posto </w:t>
+            </w:r>
+            <w:r>
+              <w:rPr>
+                <w:rFonts w:cstheme="minorHAnsi"/>
+                <w:sz w:val="28"/>
+                <w:szCs w:val="28"/>
+              </w:rPr>
+              <w:t>in prima classe</w:t>
+            </w:r>
+            <w:r>
+              <w:rPr>
+                <w:rFonts w:cstheme="minorHAnsi"/>
+                <w:sz w:val="28"/>
+                <w:szCs w:val="28"/>
+              </w:rPr>
+              <w:t>, è richiesto il pagamento di una cifra addizionale pari a €10 rispetto al prezzo di acquisto del biglietto</w:t>
             </w:r>
           </w:p>
         </w:tc>
@@ -519,14 +487,14 @@
               <w:spacing w:before="120" w:after="120"/>
               <w:jc w:val="center"/>
               <w:rPr>
-                <w:rFonts w:ascii="Times New Roman" w:hAnsi="Times New Roman" w:cs="Times New Roman"/>
-                <w:sz w:val="28"/>
-                <w:szCs w:val="28"/>
-              </w:rPr>
-            </w:pPr>
-            <w:r>
-              <w:rPr>
-                <w:rFonts w:ascii="Times New Roman" w:hAnsi="Times New Roman" w:cs="Times New Roman"/>
+                <w:rFonts w:cstheme="minorHAnsi"/>
+                <w:sz w:val="28"/>
+                <w:szCs w:val="28"/>
+              </w:rPr>
+            </w:pPr>
+            <w:r>
+              <w:rPr>
+                <w:rFonts w:cstheme="minorHAnsi"/>
                 <w:sz w:val="28"/>
                 <w:szCs w:val="28"/>
               </w:rPr>
@@ -543,14 +511,14 @@
               <w:spacing w:before="120" w:after="120"/>
               <w:jc w:val="both"/>
               <w:rPr>
-                <w:rFonts w:ascii="Times New Roman" w:hAnsi="Times New Roman" w:cs="Times New Roman"/>
-                <w:sz w:val="28"/>
-                <w:szCs w:val="28"/>
-              </w:rPr>
-            </w:pPr>
-            <w:r>
-              <w:rPr>
-                <w:rFonts w:ascii="Times New Roman" w:hAnsi="Times New Roman" w:cs="Times New Roman"/>
+                <w:rFonts w:cstheme="minorHAnsi"/>
+                <w:sz w:val="28"/>
+                <w:szCs w:val="28"/>
+              </w:rPr>
+            </w:pPr>
+            <w:r>
+              <w:rPr>
+                <w:rFonts w:cstheme="minorHAnsi"/>
                 <w:sz w:val="28"/>
                 <w:szCs w:val="28"/>
               </w:rPr>
@@ -569,14 +537,14 @@
               <w:spacing w:before="120" w:after="120"/>
               <w:jc w:val="center"/>
               <w:rPr>
-                <w:rFonts w:ascii="Times New Roman" w:hAnsi="Times New Roman" w:cs="Times New Roman"/>
-                <w:sz w:val="28"/>
-                <w:szCs w:val="28"/>
-              </w:rPr>
-            </w:pPr>
-            <w:r>
-              <w:rPr>
-                <w:rFonts w:ascii="Times New Roman" w:hAnsi="Times New Roman" w:cs="Times New Roman"/>
+                <w:rFonts w:cstheme="minorHAnsi"/>
+                <w:sz w:val="28"/>
+                <w:szCs w:val="28"/>
+              </w:rPr>
+            </w:pPr>
+            <w:r>
+              <w:rPr>
+                <w:rFonts w:cstheme="minorHAnsi"/>
                 <w:sz w:val="28"/>
                 <w:szCs w:val="28"/>
               </w:rPr>
@@ -593,91 +561,59 @@
               <w:spacing w:before="120" w:after="120"/>
               <w:jc w:val="both"/>
               <w:rPr>
-                <w:rFonts w:ascii="Times New Roman" w:hAnsi="Times New Roman" w:cs="Times New Roman"/>
-                <w:sz w:val="28"/>
-                <w:szCs w:val="28"/>
-              </w:rPr>
-            </w:pPr>
-            <w:r>
-              <w:rPr>
-                <w:rFonts w:ascii="Times New Roman" w:hAnsi="Times New Roman" w:cs="Times New Roman"/>
-                <w:sz w:val="28"/>
-                <w:szCs w:val="28"/>
-              </w:rPr>
-              <w:t>Se</w:t>
-            </w:r>
-            <w:r>
-              <w:rPr>
-                <w:rFonts w:ascii="Times New Roman" w:hAnsi="Times New Roman" w:cs="Times New Roman"/>
-                <w:sz w:val="28"/>
-                <w:szCs w:val="28"/>
-              </w:rPr>
-              <w:t xml:space="preserve"> in fase di check-in si</w:t>
-            </w:r>
-            <w:r>
-              <w:rPr>
-                <w:rFonts w:ascii="Times New Roman" w:hAnsi="Times New Roman" w:cs="Times New Roman"/>
-                <w:sz w:val="28"/>
-                <w:szCs w:val="28"/>
-              </w:rPr>
-              <w:t xml:space="preserve"> è scelto un posto</w:t>
-            </w:r>
-            <w:r>
-              <w:rPr>
-                <w:rFonts w:ascii="Times New Roman" w:hAnsi="Times New Roman" w:cs="Times New Roman"/>
-                <w:sz w:val="28"/>
-                <w:szCs w:val="28"/>
-              </w:rPr>
-              <w:t xml:space="preserve"> di </w:t>
-            </w:r>
-            <w:r>
-              <w:rPr>
-                <w:rFonts w:ascii="Times New Roman" w:hAnsi="Times New Roman" w:cs="Times New Roman"/>
+                <w:rFonts w:cstheme="minorHAnsi"/>
+                <w:sz w:val="28"/>
+                <w:szCs w:val="28"/>
+              </w:rPr>
+            </w:pPr>
+            <w:r>
+              <w:rPr>
+                <w:rFonts w:cstheme="minorHAnsi"/>
+                <w:sz w:val="28"/>
+                <w:szCs w:val="28"/>
+              </w:rPr>
+              <w:t xml:space="preserve">Se in fase di check-in si è scelto un posto </w:t>
+            </w:r>
+            <w:r>
+              <w:rPr>
+                <w:rFonts w:cstheme="minorHAnsi"/>
+                <w:sz w:val="28"/>
+                <w:szCs w:val="28"/>
+              </w:rPr>
+              <w:t>in</w:t>
+            </w:r>
+            <w:r>
+              <w:rPr>
+                <w:rFonts w:cstheme="minorHAnsi"/>
+                <w:sz w:val="28"/>
+                <w:szCs w:val="28"/>
+              </w:rPr>
+              <w:t xml:space="preserve"> </w:t>
+            </w:r>
+            <w:r>
+              <w:rPr>
+                <w:rFonts w:cstheme="minorHAnsi"/>
+                <w:sz w:val="28"/>
+                <w:szCs w:val="28"/>
+              </w:rPr>
+              <w:t>seconda classe,</w:t>
+            </w:r>
+            <w:r>
+              <w:rPr>
+                <w:rFonts w:cstheme="minorHAnsi"/>
                 <w:color w:val="FF0000"/>
                 <w:sz w:val="28"/>
                 <w:szCs w:val="28"/>
               </w:rPr>
-              <w:t xml:space="preserve">categoria “media”, </w:t>
-            </w:r>
-            <w:r>
-              <w:rPr>
-                <w:rFonts w:ascii="Times New Roman" w:hAnsi="Times New Roman" w:cs="Times New Roman"/>
-                <w:sz w:val="28"/>
-                <w:szCs w:val="28"/>
-              </w:rPr>
-              <w:t xml:space="preserve">è richiesto il pagamento di una cifra addizionale pari a </w:t>
-            </w:r>
-            <w:r>
-              <w:rPr>
-                <w:rFonts w:ascii="Times New Roman" w:hAnsi="Times New Roman" w:cs="Times New Roman"/>
-                <w:sz w:val="28"/>
-                <w:szCs w:val="28"/>
-              </w:rPr>
-              <w:t>€</w:t>
-            </w:r>
-            <w:r>
-              <w:rPr>
-                <w:rFonts w:ascii="Times New Roman" w:hAnsi="Times New Roman" w:cs="Times New Roman"/>
-                <w:sz w:val="28"/>
-                <w:szCs w:val="28"/>
-              </w:rPr>
-              <w:t>5</w:t>
-            </w:r>
-            <w:r>
-              <w:rPr>
-                <w:rFonts w:ascii="Times New Roman" w:hAnsi="Times New Roman" w:cs="Times New Roman"/>
-                <w:sz w:val="28"/>
-                <w:szCs w:val="28"/>
-              </w:rPr>
-              <w:t xml:space="preserve"> rispetto a</w:t>
-            </w:r>
-            <w:r>
-              <w:rPr>
-                <w:rFonts w:ascii="Times New Roman" w:hAnsi="Times New Roman" w:cs="Times New Roman"/>
-                <w:sz w:val="28"/>
-                <w:szCs w:val="28"/>
-              </w:rPr>
-              <w:t>l prezzo di acquisto del biglietto</w:t>
+              <w:t xml:space="preserve"> </w:t>
+            </w:r>
+            <w:r>
+              <w:rPr>
+                <w:rFonts w:cstheme="minorHAnsi"/>
+                <w:sz w:val="28"/>
+                <w:szCs w:val="28"/>
+              </w:rPr>
+              <w:t>è richiesto il pagamento di una cifra addizionale pari a €5 rispetto al prezzo di acquisto del biglietto</w:t>
             </w:r>
           </w:p>
         </w:tc>
@@ -690,14 +626,14 @@
               <w:spacing w:before="120" w:after="120"/>
               <w:jc w:val="center"/>
               <w:rPr>
-                <w:rFonts w:ascii="Times New Roman" w:hAnsi="Times New Roman" w:cs="Times New Roman"/>
-                <w:sz w:val="28"/>
-                <w:szCs w:val="28"/>
-              </w:rPr>
-            </w:pPr>
-            <w:r>
-              <w:rPr>
-                <w:rFonts w:ascii="Times New Roman" w:hAnsi="Times New Roman" w:cs="Times New Roman"/>
+                <w:rFonts w:cstheme="minorHAnsi"/>
+                <w:sz w:val="28"/>
+                <w:szCs w:val="28"/>
+              </w:rPr>
+            </w:pPr>
+            <w:r>
+              <w:rPr>
+                <w:rFonts w:cstheme="minorHAnsi"/>
                 <w:sz w:val="28"/>
                 <w:szCs w:val="28"/>
               </w:rPr>
@@ -714,14 +650,14 @@
               <w:spacing w:before="120" w:after="120"/>
               <w:jc w:val="both"/>
               <w:rPr>
-                <w:rFonts w:ascii="Times New Roman" w:hAnsi="Times New Roman" w:cs="Times New Roman"/>
-                <w:sz w:val="28"/>
-                <w:szCs w:val="28"/>
-              </w:rPr>
-            </w:pPr>
-            <w:r>
-              <w:rPr>
-                <w:rFonts w:ascii="Times New Roman" w:hAnsi="Times New Roman" w:cs="Times New Roman"/>
+                <w:rFonts w:cstheme="minorHAnsi"/>
+                <w:sz w:val="28"/>
+                <w:szCs w:val="28"/>
+              </w:rPr>
+            </w:pPr>
+            <w:r>
+              <w:rPr>
+                <w:rFonts w:cstheme="minorHAnsi"/>
                 <w:sz w:val="28"/>
                 <w:szCs w:val="28"/>
               </w:rPr>
@@ -740,14 +676,14 @@
               <w:spacing w:before="120" w:after="120"/>
               <w:jc w:val="center"/>
               <w:rPr>
-                <w:rFonts w:ascii="Times New Roman" w:hAnsi="Times New Roman" w:cs="Times New Roman"/>
-                <w:sz w:val="28"/>
-                <w:szCs w:val="28"/>
-              </w:rPr>
-            </w:pPr>
-            <w:r>
-              <w:rPr>
-                <w:rFonts w:ascii="Times New Roman" w:hAnsi="Times New Roman" w:cs="Times New Roman"/>
+                <w:rFonts w:cstheme="minorHAnsi"/>
+                <w:sz w:val="28"/>
+                <w:szCs w:val="28"/>
+              </w:rPr>
+            </w:pPr>
+            <w:r>
+              <w:rPr>
+                <w:rFonts w:cstheme="minorHAnsi"/>
                 <w:sz w:val="28"/>
                 <w:szCs w:val="28"/>
               </w:rPr>
@@ -755,7 +691,7 @@
             </w:r>
             <w:r>
               <w:rPr>
-                <w:rFonts w:ascii="Times New Roman" w:hAnsi="Times New Roman" w:cs="Times New Roman"/>
+                <w:rFonts w:cstheme="minorHAnsi"/>
                 <w:sz w:val="28"/>
                 <w:szCs w:val="28"/>
               </w:rPr>
@@ -772,14 +708,14 @@
               <w:spacing w:before="120" w:after="120"/>
               <w:jc w:val="both"/>
               <w:rPr>
-                <w:rFonts w:ascii="Times New Roman" w:hAnsi="Times New Roman" w:cs="Times New Roman"/>
-                <w:sz w:val="28"/>
-                <w:szCs w:val="28"/>
-              </w:rPr>
-            </w:pPr>
-            <w:r>
-              <w:rPr>
-                <w:rFonts w:ascii="Times New Roman" w:hAnsi="Times New Roman" w:cs="Times New Roman"/>
+                <w:rFonts w:cstheme="minorHAnsi"/>
+                <w:sz w:val="28"/>
+                <w:szCs w:val="28"/>
+              </w:rPr>
+            </w:pPr>
+            <w:r>
+              <w:rPr>
+                <w:rFonts w:cstheme="minorHAnsi"/>
                 <w:sz w:val="28"/>
                 <w:szCs w:val="28"/>
               </w:rPr>
@@ -787,7 +723,7 @@
             </w:r>
             <w:r>
               <w:rPr>
-                <w:rFonts w:ascii="Times New Roman" w:hAnsi="Times New Roman" w:cs="Times New Roman"/>
+                <w:rFonts w:cstheme="minorHAnsi"/>
                 <w:sz w:val="28"/>
                 <w:szCs w:val="28"/>
               </w:rPr>
@@ -795,7 +731,7 @@
             </w:r>
             <w:r>
               <w:rPr>
-                <w:rFonts w:ascii="Times New Roman" w:hAnsi="Times New Roman" w:cs="Times New Roman"/>
+                <w:rFonts w:cstheme="minorHAnsi"/>
                 <w:sz w:val="28"/>
                 <w:szCs w:val="28"/>
               </w:rPr>
@@ -803,7 +739,7 @@
             </w:r>
             <w:r>
               <w:rPr>
-                <w:rFonts w:ascii="Times New Roman" w:hAnsi="Times New Roman" w:cs="Times New Roman"/>
+                <w:rFonts w:cstheme="minorHAnsi"/>
                 <w:sz w:val="28"/>
                 <w:szCs w:val="28"/>
               </w:rPr>
@@ -820,14 +756,14 @@
               <w:spacing w:before="120" w:after="120"/>
               <w:jc w:val="center"/>
               <w:rPr>
-                <w:rFonts w:ascii="Times New Roman" w:hAnsi="Times New Roman" w:cs="Times New Roman"/>
-                <w:sz w:val="28"/>
-                <w:szCs w:val="28"/>
-              </w:rPr>
-            </w:pPr>
-            <w:r>
-              <w:rPr>
-                <w:rFonts w:ascii="Times New Roman" w:hAnsi="Times New Roman" w:cs="Times New Roman"/>
+                <w:rFonts w:cstheme="minorHAnsi"/>
+                <w:sz w:val="28"/>
+                <w:szCs w:val="28"/>
+              </w:rPr>
+            </w:pPr>
+            <w:r>
+              <w:rPr>
+                <w:rFonts w:cstheme="minorHAnsi"/>
                 <w:sz w:val="28"/>
                 <w:szCs w:val="28"/>
               </w:rPr>
@@ -844,14 +780,14 @@
               <w:spacing w:before="120" w:after="120"/>
               <w:jc w:val="both"/>
               <w:rPr>
-                <w:rFonts w:ascii="Times New Roman" w:hAnsi="Times New Roman" w:cs="Times New Roman"/>
-                <w:sz w:val="28"/>
-                <w:szCs w:val="28"/>
-              </w:rPr>
-            </w:pPr>
-            <w:r>
-              <w:rPr>
-                <w:rFonts w:ascii="Times New Roman" w:hAnsi="Times New Roman" w:cs="Times New Roman"/>
+                <w:rFonts w:cstheme="minorHAnsi"/>
+                <w:sz w:val="28"/>
+                <w:szCs w:val="28"/>
+              </w:rPr>
+            </w:pPr>
+            <w:r>
+              <w:rPr>
+                <w:rFonts w:cstheme="minorHAnsi"/>
                 <w:sz w:val="28"/>
                 <w:szCs w:val="28"/>
               </w:rPr>
@@ -870,14 +806,14 @@
               <w:spacing w:before="120" w:after="120"/>
               <w:jc w:val="center"/>
               <w:rPr>
-                <w:rFonts w:ascii="Times New Roman" w:hAnsi="Times New Roman" w:cs="Times New Roman"/>
-                <w:sz w:val="28"/>
-                <w:szCs w:val="28"/>
-              </w:rPr>
-            </w:pPr>
-            <w:r>
-              <w:rPr>
-                <w:rFonts w:ascii="Times New Roman" w:hAnsi="Times New Roman" w:cs="Times New Roman"/>
+                <w:rFonts w:cstheme="minorHAnsi"/>
+                <w:sz w:val="28"/>
+                <w:szCs w:val="28"/>
+              </w:rPr>
+            </w:pPr>
+            <w:r>
+              <w:rPr>
+                <w:rFonts w:cstheme="minorHAnsi"/>
                 <w:sz w:val="28"/>
                 <w:szCs w:val="28"/>
               </w:rPr>
@@ -885,7 +821,7 @@
             </w:r>
             <w:r>
               <w:rPr>
-                <w:rFonts w:ascii="Times New Roman" w:hAnsi="Times New Roman" w:cs="Times New Roman"/>
+                <w:rFonts w:cstheme="minorHAnsi"/>
                 <w:sz w:val="28"/>
                 <w:szCs w:val="28"/>
               </w:rPr>
@@ -902,14 +838,14 @@
               <w:spacing w:before="120" w:after="120"/>
               <w:jc w:val="both"/>
               <w:rPr>
-                <w:rFonts w:ascii="Times New Roman" w:hAnsi="Times New Roman" w:cs="Times New Roman"/>
-                <w:sz w:val="28"/>
-                <w:szCs w:val="28"/>
-              </w:rPr>
-            </w:pPr>
-            <w:r>
-              <w:rPr>
-                <w:rFonts w:ascii="Times New Roman" w:hAnsi="Times New Roman" w:cs="Times New Roman"/>
+                <w:rFonts w:cstheme="minorHAnsi"/>
+                <w:sz w:val="28"/>
+                <w:szCs w:val="28"/>
+              </w:rPr>
+            </w:pPr>
+            <w:r>
+              <w:rPr>
+                <w:rFonts w:cstheme="minorHAnsi"/>
                 <w:sz w:val="28"/>
                 <w:szCs w:val="28"/>
               </w:rPr>
@@ -917,7 +853,7 @@
             </w:r>
             <w:r>
               <w:rPr>
-                <w:rFonts w:ascii="Times New Roman" w:hAnsi="Times New Roman" w:cs="Times New Roman"/>
+                <w:rFonts w:cstheme="minorHAnsi"/>
                 <w:sz w:val="28"/>
                 <w:szCs w:val="28"/>
               </w:rPr>
@@ -925,27 +861,20 @@
             </w:r>
             <w:r>
               <w:rPr>
-                <w:rFonts w:ascii="Times New Roman" w:hAnsi="Times New Roman" w:cs="Times New Roman"/>
-                <w:sz w:val="28"/>
-                <w:szCs w:val="28"/>
-              </w:rPr>
-              <w:t xml:space="preserve"> in cui è previsto il </w:t>
-            </w:r>
-            <w:r>
-              <w:rPr>
-                <w:rFonts w:ascii="Times New Roman" w:hAnsi="Times New Roman" w:cs="Times New Roman"/>
-                <w:sz w:val="28"/>
-                <w:szCs w:val="28"/>
-              </w:rPr>
-              <w:t>volo,  la cifra rimborsata</w:t>
-            </w:r>
-            <w:r>
-              <w:rPr>
-                <w:rFonts w:ascii="Times New Roman" w:hAnsi="Times New Roman" w:cs="Times New Roman"/>
-                <w:sz w:val="28"/>
-                <w:szCs w:val="28"/>
-              </w:rPr>
-              <w:t xml:space="preserve"> ammonta al 25% del costo del biglietto</w:t>
+                <w:rFonts w:cstheme="minorHAnsi"/>
+                <w:sz w:val="28"/>
+                <w:szCs w:val="28"/>
+              </w:rPr>
+              <w:t xml:space="preserve"> in cui è </w:t>
+            </w:r>
+            <w:r>
+              <w:rPr>
+                <w:rFonts w:cstheme="minorHAnsi"/>
+                <w:sz w:val="28"/>
+                <w:szCs w:val="28"/>
+              </w:rPr>
+              <w:lastRenderedPageBreak/>
+              <w:t>previsto il volo,  la cifra rimborsata ammonta al 25% del costo del biglietto</w:t>
             </w:r>
           </w:p>
         </w:tc>
@@ -958,17 +887,18 @@
               <w:spacing w:before="120" w:after="120"/>
               <w:jc w:val="center"/>
               <w:rPr>
-                <w:rFonts w:ascii="Times New Roman" w:hAnsi="Times New Roman" w:cs="Times New Roman"/>
-                <w:sz w:val="28"/>
-                <w:szCs w:val="28"/>
-              </w:rPr>
-            </w:pPr>
-            <w:r>
-              <w:rPr>
-                <w:rFonts w:ascii="Times New Roman" w:hAnsi="Times New Roman" w:cs="Times New Roman"/>
-                <w:sz w:val="28"/>
-                <w:szCs w:val="28"/>
-              </w:rPr>
+                <w:rFonts w:cstheme="minorHAnsi"/>
+                <w:sz w:val="28"/>
+                <w:szCs w:val="28"/>
+              </w:rPr>
+            </w:pPr>
+            <w:r>
+              <w:rPr>
+                <w:rFonts w:cstheme="minorHAnsi"/>
+                <w:sz w:val="28"/>
+                <w:szCs w:val="28"/>
+              </w:rPr>
+              <w:lastRenderedPageBreak/>
               <w:t>Bassa</w:t>
             </w:r>
           </w:p>
@@ -982,14 +912,14 @@
               <w:spacing w:before="120" w:after="120"/>
               <w:jc w:val="both"/>
               <w:rPr>
-                <w:rFonts w:ascii="Times New Roman" w:hAnsi="Times New Roman" w:cs="Times New Roman"/>
-                <w:sz w:val="28"/>
-                <w:szCs w:val="28"/>
-              </w:rPr>
-            </w:pPr>
-            <w:r>
-              <w:rPr>
-                <w:rFonts w:ascii="Times New Roman" w:hAnsi="Times New Roman" w:cs="Times New Roman"/>
+                <w:rFonts w:cstheme="minorHAnsi"/>
+                <w:sz w:val="28"/>
+                <w:szCs w:val="28"/>
+              </w:rPr>
+            </w:pPr>
+            <w:r>
+              <w:rPr>
+                <w:rFonts w:cstheme="minorHAnsi"/>
                 <w:sz w:val="28"/>
                 <w:szCs w:val="28"/>
               </w:rPr>
@@ -1008,23 +938,22 @@
               <w:spacing w:before="120" w:after="120"/>
               <w:jc w:val="center"/>
               <w:rPr>
-                <w:rFonts w:ascii="Times New Roman" w:hAnsi="Times New Roman" w:cs="Times New Roman"/>
-                <w:sz w:val="28"/>
-                <w:szCs w:val="28"/>
-              </w:rPr>
-            </w:pPr>
-            <w:r>
-              <w:rPr>
-                <w:rFonts w:ascii="Times New Roman" w:hAnsi="Times New Roman" w:cs="Times New Roman"/>
-                <w:sz w:val="28"/>
-                <w:szCs w:val="28"/>
-              </w:rPr>
-              <w:lastRenderedPageBreak/>
+                <w:rFonts w:cstheme="minorHAnsi"/>
+                <w:sz w:val="28"/>
+                <w:szCs w:val="28"/>
+              </w:rPr>
+            </w:pPr>
+            <w:r>
+              <w:rPr>
+                <w:rFonts w:cstheme="minorHAnsi"/>
+                <w:sz w:val="28"/>
+                <w:szCs w:val="28"/>
+              </w:rPr>
               <w:t>R</w:t>
             </w:r>
             <w:r>
               <w:rPr>
-                <w:rFonts w:ascii="Times New Roman" w:hAnsi="Times New Roman" w:cs="Times New Roman"/>
+                <w:rFonts w:cstheme="minorHAnsi"/>
                 <w:sz w:val="28"/>
                 <w:szCs w:val="28"/>
               </w:rPr>
@@ -1041,42 +970,18 @@
               <w:spacing w:before="120" w:after="120"/>
               <w:jc w:val="both"/>
               <w:rPr>
-                <w:rFonts w:ascii="Times New Roman" w:hAnsi="Times New Roman" w:cs="Times New Roman"/>
-                <w:sz w:val="28"/>
-                <w:szCs w:val="28"/>
-              </w:rPr>
-            </w:pPr>
-            <w:r>
-              <w:rPr>
-                <w:rFonts w:ascii="Times New Roman" w:hAnsi="Times New Roman" w:cs="Times New Roman"/>
-                <w:sz w:val="28"/>
-                <w:szCs w:val="28"/>
-              </w:rPr>
-              <w:t xml:space="preserve">Se viene richiesto il rimborso di un biglietto </w:t>
-            </w:r>
-            <w:r>
-              <w:rPr>
-                <w:rFonts w:ascii="Times New Roman" w:hAnsi="Times New Roman" w:cs="Times New Roman"/>
-                <w:sz w:val="28"/>
-                <w:szCs w:val="28"/>
-              </w:rPr>
-              <w:t xml:space="preserve">entro 1 mese dal giorno in cui è previsto il </w:t>
-            </w:r>
-            <w:r>
-              <w:rPr>
-                <w:rFonts w:ascii="Times New Roman" w:hAnsi="Times New Roman" w:cs="Times New Roman"/>
-                <w:sz w:val="28"/>
-                <w:szCs w:val="28"/>
-              </w:rPr>
-              <w:t>volo,  la cifra rimborsata</w:t>
-            </w:r>
-            <w:r>
-              <w:rPr>
-                <w:rFonts w:ascii="Times New Roman" w:hAnsi="Times New Roman" w:cs="Times New Roman"/>
-                <w:sz w:val="28"/>
-                <w:szCs w:val="28"/>
-              </w:rPr>
-              <w:t xml:space="preserve"> ammonta al 50% del costo del biglietto</w:t>
+                <w:rFonts w:cstheme="minorHAnsi"/>
+                <w:sz w:val="28"/>
+                <w:szCs w:val="28"/>
+              </w:rPr>
+            </w:pPr>
+            <w:r>
+              <w:rPr>
+                <w:rFonts w:cstheme="minorHAnsi"/>
+                <w:sz w:val="28"/>
+                <w:szCs w:val="28"/>
+              </w:rPr>
+              <w:t>Se viene richiesto il rimborso di un biglietto entro 1 mese dal giorno in cui è previsto il volo,  la cifra rimborsata ammonta al 50% del costo del biglietto</w:t>
             </w:r>
           </w:p>
         </w:tc>
@@ -1089,14 +994,14 @@
               <w:spacing w:before="120" w:after="120"/>
               <w:jc w:val="center"/>
               <w:rPr>
-                <w:rFonts w:ascii="Times New Roman" w:hAnsi="Times New Roman" w:cs="Times New Roman"/>
-                <w:sz w:val="28"/>
-                <w:szCs w:val="28"/>
-              </w:rPr>
-            </w:pPr>
-            <w:r>
-              <w:rPr>
-                <w:rFonts w:ascii="Times New Roman" w:hAnsi="Times New Roman" w:cs="Times New Roman"/>
+                <w:rFonts w:cstheme="minorHAnsi"/>
+                <w:sz w:val="28"/>
+                <w:szCs w:val="28"/>
+              </w:rPr>
+            </w:pPr>
+            <w:r>
+              <w:rPr>
+                <w:rFonts w:cstheme="minorHAnsi"/>
                 <w:sz w:val="28"/>
                 <w:szCs w:val="28"/>
               </w:rPr>
@@ -1113,14 +1018,14 @@
               <w:spacing w:before="120" w:after="120"/>
               <w:jc w:val="both"/>
               <w:rPr>
-                <w:rFonts w:ascii="Times New Roman" w:hAnsi="Times New Roman" w:cs="Times New Roman"/>
-                <w:sz w:val="28"/>
-                <w:szCs w:val="28"/>
-              </w:rPr>
-            </w:pPr>
-            <w:r>
-              <w:rPr>
-                <w:rFonts w:ascii="Times New Roman" w:hAnsi="Times New Roman" w:cs="Times New Roman"/>
+                <w:rFonts w:cstheme="minorHAnsi"/>
+                <w:sz w:val="28"/>
+                <w:szCs w:val="28"/>
+              </w:rPr>
+            </w:pPr>
+            <w:r>
+              <w:rPr>
+                <w:rFonts w:cstheme="minorHAnsi"/>
                 <w:sz w:val="28"/>
                 <w:szCs w:val="28"/>
               </w:rPr>
@@ -1556,7 +1461,7 @@
     <w:link w:val="Titolo1Carattere"/>
     <w:uiPriority w:val="9"/>
     <w:qFormat/>
-    <w:rsid w:val="00C57048"/>
+    <w:rsid w:val="003C6776"/>
     <w:pPr>
       <w:keepNext/>
       <w:keepLines/>
@@ -1566,7 +1471,7 @@
     <w:rPr>
       <w:rFonts w:asciiTheme="majorHAnsi" w:eastAsiaTheme="majorEastAsia" w:hAnsiTheme="majorHAnsi" w:cstheme="majorBidi"/>
       <w:color w:val="2F5496" w:themeColor="accent1" w:themeShade="BF"/>
-      <w:sz w:val="32"/>
+      <w:sz w:val="36"/>
       <w:szCs w:val="32"/>
     </w:rPr>
   </w:style>
@@ -1578,7 +1483,7 @@
     <w:uiPriority w:val="9"/>
     <w:unhideWhenUsed/>
     <w:qFormat/>
-    <w:rsid w:val="00C57048"/>
+    <w:rsid w:val="003C6776"/>
     <w:pPr>
       <w:keepNext/>
       <w:keepLines/>
@@ -1588,7 +1493,7 @@
     <w:rPr>
       <w:rFonts w:asciiTheme="majorHAnsi" w:eastAsiaTheme="majorEastAsia" w:hAnsiTheme="majorHAnsi" w:cstheme="majorBidi"/>
       <w:color w:val="2F5496" w:themeColor="accent1" w:themeShade="BF"/>
-      <w:sz w:val="26"/>
+      <w:sz w:val="30"/>
       <w:szCs w:val="26"/>
     </w:rPr>
   </w:style>
@@ -1643,11 +1548,11 @@
     <w:basedOn w:val="Carpredefinitoparagrafo"/>
     <w:link w:val="Titolo1"/>
     <w:uiPriority w:val="9"/>
-    <w:rsid w:val="00C57048"/>
+    <w:rsid w:val="003C6776"/>
     <w:rPr>
       <w:rFonts w:asciiTheme="majorHAnsi" w:eastAsiaTheme="majorEastAsia" w:hAnsiTheme="majorHAnsi" w:cstheme="majorBidi"/>
       <w:color w:val="2F5496" w:themeColor="accent1" w:themeShade="BF"/>
-      <w:sz w:val="32"/>
+      <w:sz w:val="36"/>
       <w:szCs w:val="32"/>
     </w:rPr>
   </w:style>
@@ -1656,11 +1561,11 @@
     <w:basedOn w:val="Carpredefinitoparagrafo"/>
     <w:link w:val="Titolo2"/>
     <w:uiPriority w:val="9"/>
-    <w:rsid w:val="00C57048"/>
+    <w:rsid w:val="003C6776"/>
     <w:rPr>
       <w:rFonts w:asciiTheme="majorHAnsi" w:eastAsiaTheme="majorEastAsia" w:hAnsiTheme="majorHAnsi" w:cstheme="majorBidi"/>
       <w:color w:val="2F5496" w:themeColor="accent1" w:themeShade="BF"/>
-      <w:sz w:val="26"/>
+      <w:sz w:val="30"/>
       <w:szCs w:val="26"/>
     </w:rPr>
   </w:style>

--- a/Ideazione/Regole di dominio.docx
+++ b/Ideazione/Regole di dominio.docx
@@ -1,6 +1,6 @@
 
 <file path=word/document.xml><?xml version="1.0" encoding="utf-8"?>
-<w:document xmlns:wpc="http://schemas.microsoft.com/office/word/2010/wordprocessingCanvas" xmlns:cx="http://schemas.microsoft.com/office/drawing/2014/chartex" xmlns:cx1="http://schemas.microsoft.com/office/drawing/2015/9/8/chartex" xmlns:cx2="http://schemas.microsoft.com/office/drawing/2015/10/21/chartex" xmlns:cx3="http://schemas.microsoft.com/office/drawing/2016/5/9/chartex" xmlns:cx4="http://schemas.microsoft.com/office/drawing/2016/5/10/chartex" xmlns:cx5="http://schemas.microsoft.com/office/drawing/2016/5/11/chartex" xmlns:cx6="http://schemas.microsoft.com/office/drawing/2016/5/12/chartex" xmlns:cx7="http://schemas.microsoft.com/office/drawing/2016/5/13/chartex" xmlns:cx8="http://schemas.microsoft.com/office/drawing/2016/5/14/chartex" xmlns:mc="http://schemas.openxmlformats.org/markup-compatibility/2006" xmlns:aink="http://schemas.microsoft.com/office/drawing/2016/ink" xmlns:am3d="http://schemas.microsoft.com/office/drawing/2017/model3d" xmlns:o="urn:schemas-microsoft-com:office:office" xmlns:oel="http://schemas.microsoft.com/office/2019/extlst" xmlns:r="http://schemas.openxmlformats.org/officeDocument/2006/relationships" xmlns:m="http://schemas.openxmlformats.org/officeDocument/2006/math" xmlns:v="urn:schemas-microsoft-com:vml" xmlns:wp14="http://schemas.microsoft.com/office/word/2010/wordprocessingDrawing" xmlns:wp="http://schemas.openxmlformats.org/drawingml/2006/wordprocessingDrawing" xmlns:w10="urn:schemas-microsoft-com:office:word" xmlns:w="http://schemas.openxmlformats.org/wordprocessingml/2006/main" xmlns:w14="http://schemas.microsoft.com/office/word/2010/wordml" xmlns:w15="http://schemas.microsoft.com/office/word/2012/wordml" xmlns:w16cex="http://schemas.microsoft.com/office/word/2018/wordml/cex" xmlns:w16cid="http://schemas.microsoft.com/office/word/2016/wordml/cid" xmlns:w16="http://schemas.microsoft.com/office/word/2018/wordml" xmlns:w16sdtdh="http://schemas.microsoft.com/office/word/2020/wordml/sdtdatahash" xmlns:w16se="http://schemas.microsoft.com/office/word/2015/wordml/symex" xmlns:wpg="http://schemas.microsoft.com/office/word/2010/wordprocessingGroup" xmlns:wpi="http://schemas.microsoft.com/office/word/2010/wordprocessingInk" xmlns:wne="http://schemas.microsoft.com/office/word/2006/wordml" xmlns:wps="http://schemas.microsoft.com/office/word/2010/wordprocessingShape" mc:Ignorable="w14 w15 w16se w16cid w16 w16cex w16sdtdh wp14">
+<w:document xmlns:wpc="http://schemas.microsoft.com/office/word/2010/wordprocessingCanvas" xmlns:cx="http://schemas.microsoft.com/office/drawing/2014/chartex" xmlns:mc="http://schemas.openxmlformats.org/markup-compatibility/2006" xmlns:o="urn:schemas-microsoft-com:office:office" xmlns:r="http://schemas.openxmlformats.org/officeDocument/2006/relationships" xmlns:m="http://schemas.openxmlformats.org/officeDocument/2006/math" xmlns:v="urn:schemas-microsoft-com:vml" xmlns:wp14="http://schemas.microsoft.com/office/word/2010/wordprocessingDrawing" xmlns:wp="http://schemas.openxmlformats.org/drawingml/2006/wordprocessingDrawing" xmlns:w10="urn:schemas-microsoft-com:office:word" xmlns:w="http://schemas.openxmlformats.org/wordprocessingml/2006/main" xmlns:w14="http://schemas.microsoft.com/office/word/2010/wordml" xmlns:w15="http://schemas.microsoft.com/office/word/2012/wordml" xmlns:w16se="http://schemas.microsoft.com/office/word/2015/wordml/symex" xmlns:wpg="http://schemas.microsoft.com/office/word/2010/wordprocessingGroup" xmlns:wpi="http://schemas.microsoft.com/office/word/2010/wordprocessingInk" xmlns:wne="http://schemas.microsoft.com/office/word/2006/wordml" xmlns:wps="http://schemas.microsoft.com/office/word/2010/wordprocessingShape" mc:Ignorable="w14 w15 w16se wp14">
   <w:body>
     <w:p>
       <w:pPr>
@@ -661,7 +661,32 @@
                 <w:sz w:val="28"/>
                 <w:szCs w:val="28"/>
               </w:rPr>
-              <w:t>Politica interna della compagnia aerea</w:t>
+              <w:t xml:space="preserve">Politica interna della </w:t>
+            </w:r>
+            <w:r>
+              <w:rPr>
+                <w:rFonts w:cstheme="minorHAnsi"/>
+                <w:sz w:val="28"/>
+                <w:szCs w:val="28"/>
+              </w:rPr>
+              <w:t xml:space="preserve">compagnia </w:t>
+            </w:r>
+            <w:r>
+              <w:rPr>
+                <w:rFonts w:cstheme="minorHAnsi"/>
+                <w:vanish/>
+                <w:sz w:val="28"/>
+                <w:szCs w:val="28"/>
+              </w:rPr>
+              <w:t xml:space="preserve">compagnia </w:t>
+            </w:r>
+            <w:r>
+              <w:rPr>
+                <w:rFonts w:cstheme="minorHAnsi"/>
+                <w:sz w:val="28"/>
+                <w:szCs w:val="28"/>
+              </w:rPr>
+              <w:t>aerea</w:t>
             </w:r>
           </w:p>
         </w:tc>
@@ -687,15 +712,7 @@
                 <w:sz w:val="28"/>
                 <w:szCs w:val="28"/>
               </w:rPr>
-              <w:t>R</w:t>
-            </w:r>
-            <w:r>
-              <w:rPr>
-                <w:rFonts w:cstheme="minorHAnsi"/>
-                <w:sz w:val="28"/>
-                <w:szCs w:val="28"/>
-              </w:rPr>
-              <w:t>3</w:t>
+              <w:t>R3</w:t>
             </w:r>
           </w:p>
         </w:tc>
@@ -719,31 +736,16 @@
                 <w:sz w:val="28"/>
                 <w:szCs w:val="28"/>
               </w:rPr>
-              <w:t xml:space="preserve">Se viene richiesto il rimborso di un biglietto il giorno stesso in cui è previsto il volo,  </w:t>
-            </w:r>
-            <w:r>
-              <w:rPr>
-                <w:rFonts w:cstheme="minorHAnsi"/>
-                <w:sz w:val="28"/>
-                <w:szCs w:val="28"/>
-              </w:rPr>
-              <w:t xml:space="preserve">non viene </w:t>
-            </w:r>
-            <w:r>
-              <w:rPr>
-                <w:rFonts w:cstheme="minorHAnsi"/>
-                <w:sz w:val="28"/>
-                <w:szCs w:val="28"/>
-              </w:rPr>
-              <w:t>rimborsat</w:t>
-            </w:r>
-            <w:r>
-              <w:rPr>
-                <w:rFonts w:cstheme="minorHAnsi"/>
-                <w:sz w:val="28"/>
-                <w:szCs w:val="28"/>
-              </w:rPr>
-              <w:t>o alcun importo</w:t>
+              <w:t xml:space="preserve">In fase di assegnazione di una promozione verrà assegnato un vantaggio ai clienti che hanno effettuato un acquisto negli ultimi 10 giorni di calendario, e nello specifico verrà assegnato un vantaggio “50% di sconto sul prossimo </w:t>
+            </w:r>
+            <w:r>
+              <w:rPr>
+                <w:rFonts w:cstheme="minorHAnsi"/>
+                <w:sz w:val="28"/>
+                <w:szCs w:val="28"/>
+              </w:rPr>
+              <w:lastRenderedPageBreak/>
+              <w:t>volo” a coloro che avranno speso un importo uguale o maggiore ad € 100 iva esclusa, e un vantaggio “scegli il tuo posto gratis” a coloro che avranno speso un importo inferiore a € 100 iva esclusa.</w:t>
             </w:r>
           </w:p>
         </w:tc>
@@ -767,6 +769,7 @@
                 <w:sz w:val="28"/>
                 <w:szCs w:val="28"/>
               </w:rPr>
+              <w:lastRenderedPageBreak/>
               <w:t>Bassa</w:t>
             </w:r>
           </w:p>
@@ -817,15 +820,8 @@
                 <w:sz w:val="28"/>
                 <w:szCs w:val="28"/>
               </w:rPr>
-              <w:t>R</w:t>
-            </w:r>
-            <w:r>
-              <w:rPr>
-                <w:rFonts w:cstheme="minorHAnsi"/>
-                <w:sz w:val="28"/>
-                <w:szCs w:val="28"/>
-              </w:rPr>
-              <w:t>4</w:t>
+              <w:lastRenderedPageBreak/>
+              <w:t>R4</w:t>
             </w:r>
           </w:p>
         </w:tc>
@@ -849,32 +845,7 @@
                 <w:sz w:val="28"/>
                 <w:szCs w:val="28"/>
               </w:rPr>
-              <w:t xml:space="preserve">Se viene richiesto il rimborso di un biglietto </w:t>
-            </w:r>
-            <w:r>
-              <w:rPr>
-                <w:rFonts w:cstheme="minorHAnsi"/>
-                <w:sz w:val="28"/>
-                <w:szCs w:val="28"/>
-              </w:rPr>
-              <w:t>almeno 2 giorni prima da quello</w:t>
-            </w:r>
-            <w:r>
-              <w:rPr>
-                <w:rFonts w:cstheme="minorHAnsi"/>
-                <w:sz w:val="28"/>
-                <w:szCs w:val="28"/>
-              </w:rPr>
-              <w:t xml:space="preserve"> in cui è </w:t>
-            </w:r>
-            <w:r>
-              <w:rPr>
-                <w:rFonts w:cstheme="minorHAnsi"/>
-                <w:sz w:val="28"/>
-                <w:szCs w:val="28"/>
-              </w:rPr>
-              <w:lastRenderedPageBreak/>
-              <w:t>previsto il volo,  la cifra rimborsata ammonta al 25% del costo del biglietto</w:t>
+              <w:t>Qualora il passeggero volesse modificare dettagli particolari della sua prenotazione, e nello specifico l’identità del viaggiatore o la data del viaggio saranno applicate delle penali, e nello specifico il biglietto subirà un aumento del 20% nel caso venga cambiata la data del viaggio, e un aumento del 35% nel caso in cui si scelga di assegnare un diverso viaggiatore alla prenotazione.</w:t>
             </w:r>
           </w:p>
         </w:tc>
@@ -898,7 +869,6 @@
                 <w:sz w:val="28"/>
                 <w:szCs w:val="28"/>
               </w:rPr>
-              <w:lastRenderedPageBreak/>
               <w:t>Bassa</w:t>
             </w:r>
           </w:p>
@@ -959,6 +929,260 @@
               </w:rPr>
               <w:t>5</w:t>
             </w:r>
+          </w:p>
+        </w:tc>
+        <w:tc>
+          <w:tcPr>
+            <w:tcW w:w="3605" w:type="dxa"/>
+          </w:tcPr>
+          <w:p>
+            <w:pPr>
+              <w:spacing w:before="120" w:after="120"/>
+              <w:jc w:val="both"/>
+              <w:rPr>
+                <w:rFonts w:cstheme="minorHAnsi"/>
+                <w:sz w:val="28"/>
+                <w:szCs w:val="28"/>
+              </w:rPr>
+            </w:pPr>
+            <w:r>
+              <w:rPr>
+                <w:rFonts w:cstheme="minorHAnsi"/>
+                <w:sz w:val="28"/>
+                <w:szCs w:val="28"/>
+              </w:rPr>
+              <w:t xml:space="preserve">Se viene richiesto il rimborso di un biglietto il giorno stesso in cui è previsto il volo,  </w:t>
+            </w:r>
+            <w:r>
+              <w:rPr>
+                <w:rFonts w:cstheme="minorHAnsi"/>
+                <w:sz w:val="28"/>
+                <w:szCs w:val="28"/>
+              </w:rPr>
+              <w:t xml:space="preserve">non viene </w:t>
+            </w:r>
+            <w:r>
+              <w:rPr>
+                <w:rFonts w:cstheme="minorHAnsi"/>
+                <w:sz w:val="28"/>
+                <w:szCs w:val="28"/>
+              </w:rPr>
+              <w:t>rimborsat</w:t>
+            </w:r>
+            <w:r>
+              <w:rPr>
+                <w:rFonts w:cstheme="minorHAnsi"/>
+                <w:sz w:val="28"/>
+                <w:szCs w:val="28"/>
+              </w:rPr>
+              <w:t>o alcun importo</w:t>
+            </w:r>
+          </w:p>
+        </w:tc>
+        <w:tc>
+          <w:tcPr>
+            <w:tcW w:w="2065" w:type="dxa"/>
+          </w:tcPr>
+          <w:p>
+            <w:pPr>
+              <w:spacing w:before="120" w:after="120"/>
+              <w:jc w:val="center"/>
+              <w:rPr>
+                <w:rFonts w:cstheme="minorHAnsi"/>
+                <w:sz w:val="28"/>
+                <w:szCs w:val="28"/>
+              </w:rPr>
+            </w:pPr>
+            <w:r>
+              <w:rPr>
+                <w:rFonts w:cstheme="minorHAnsi"/>
+                <w:sz w:val="28"/>
+                <w:szCs w:val="28"/>
+              </w:rPr>
+              <w:t>Bassa</w:t>
+            </w:r>
+          </w:p>
+        </w:tc>
+        <w:tc>
+          <w:tcPr>
+            <w:tcW w:w="2545" w:type="dxa"/>
+          </w:tcPr>
+          <w:p>
+            <w:pPr>
+              <w:spacing w:before="120" w:after="120"/>
+              <w:jc w:val="both"/>
+              <w:rPr>
+                <w:rFonts w:cstheme="minorHAnsi"/>
+                <w:sz w:val="28"/>
+                <w:szCs w:val="28"/>
+              </w:rPr>
+            </w:pPr>
+            <w:r>
+              <w:rPr>
+                <w:rFonts w:cstheme="minorHAnsi"/>
+                <w:sz w:val="28"/>
+                <w:szCs w:val="28"/>
+              </w:rPr>
+              <w:t>Politica interna della compagnia aerea</w:t>
+            </w:r>
+          </w:p>
+        </w:tc>
+      </w:tr>
+      <w:tr>
+        <w:tc>
+          <w:tcPr>
+            <w:tcW w:w="1413" w:type="dxa"/>
+          </w:tcPr>
+          <w:p>
+            <w:pPr>
+              <w:spacing w:before="120" w:after="120"/>
+              <w:jc w:val="center"/>
+              <w:rPr>
+                <w:rFonts w:cstheme="minorHAnsi"/>
+                <w:sz w:val="28"/>
+                <w:szCs w:val="28"/>
+              </w:rPr>
+            </w:pPr>
+            <w:r>
+              <w:rPr>
+                <w:rFonts w:cstheme="minorHAnsi"/>
+                <w:sz w:val="28"/>
+                <w:szCs w:val="28"/>
+              </w:rPr>
+              <w:t>R</w:t>
+            </w:r>
+            <w:r>
+              <w:rPr>
+                <w:rFonts w:cstheme="minorHAnsi"/>
+                <w:sz w:val="28"/>
+                <w:szCs w:val="28"/>
+              </w:rPr>
+              <w:t>6</w:t>
+            </w:r>
+          </w:p>
+        </w:tc>
+        <w:tc>
+          <w:tcPr>
+            <w:tcW w:w="3605" w:type="dxa"/>
+          </w:tcPr>
+          <w:p>
+            <w:pPr>
+              <w:spacing w:before="120" w:after="120"/>
+              <w:jc w:val="both"/>
+              <w:rPr>
+                <w:rFonts w:cstheme="minorHAnsi"/>
+                <w:sz w:val="28"/>
+                <w:szCs w:val="28"/>
+              </w:rPr>
+            </w:pPr>
+            <w:r>
+              <w:rPr>
+                <w:rFonts w:cstheme="minorHAnsi"/>
+                <w:sz w:val="28"/>
+                <w:szCs w:val="28"/>
+              </w:rPr>
+              <w:t xml:space="preserve">Se viene richiesto il rimborso di un biglietto </w:t>
+            </w:r>
+            <w:r>
+              <w:rPr>
+                <w:rFonts w:cstheme="minorHAnsi"/>
+                <w:sz w:val="28"/>
+                <w:szCs w:val="28"/>
+              </w:rPr>
+              <w:t>almeno 2 giorni prima da quello</w:t>
+            </w:r>
+            <w:r>
+              <w:rPr>
+                <w:rFonts w:cstheme="minorHAnsi"/>
+                <w:sz w:val="28"/>
+                <w:szCs w:val="28"/>
+              </w:rPr>
+              <w:t xml:space="preserve"> in cui è previsto il volo,  la cifra rimborsata ammonta al 25% del costo del biglietto</w:t>
+            </w:r>
+          </w:p>
+        </w:tc>
+        <w:tc>
+          <w:tcPr>
+            <w:tcW w:w="2065" w:type="dxa"/>
+          </w:tcPr>
+          <w:p>
+            <w:pPr>
+              <w:spacing w:before="120" w:after="120"/>
+              <w:jc w:val="center"/>
+              <w:rPr>
+                <w:rFonts w:cstheme="minorHAnsi"/>
+                <w:sz w:val="28"/>
+                <w:szCs w:val="28"/>
+              </w:rPr>
+            </w:pPr>
+            <w:r>
+              <w:rPr>
+                <w:rFonts w:cstheme="minorHAnsi"/>
+                <w:sz w:val="28"/>
+                <w:szCs w:val="28"/>
+              </w:rPr>
+              <w:t>Bassa</w:t>
+            </w:r>
+          </w:p>
+        </w:tc>
+        <w:tc>
+          <w:tcPr>
+            <w:tcW w:w="2545" w:type="dxa"/>
+          </w:tcPr>
+          <w:p>
+            <w:pPr>
+              <w:spacing w:before="120" w:after="120"/>
+              <w:jc w:val="both"/>
+              <w:rPr>
+                <w:rFonts w:cstheme="minorHAnsi"/>
+                <w:sz w:val="28"/>
+                <w:szCs w:val="28"/>
+              </w:rPr>
+            </w:pPr>
+            <w:r>
+              <w:rPr>
+                <w:rFonts w:cstheme="minorHAnsi"/>
+                <w:sz w:val="28"/>
+                <w:szCs w:val="28"/>
+              </w:rPr>
+              <w:t>Politica interna della compagnia aerea</w:t>
+            </w:r>
+          </w:p>
+        </w:tc>
+      </w:tr>
+      <w:tr>
+        <w:tc>
+          <w:tcPr>
+            <w:tcW w:w="1413" w:type="dxa"/>
+          </w:tcPr>
+          <w:p>
+            <w:pPr>
+              <w:spacing w:before="120" w:after="120"/>
+              <w:jc w:val="center"/>
+              <w:rPr>
+                <w:rFonts w:cstheme="minorHAnsi"/>
+                <w:sz w:val="28"/>
+                <w:szCs w:val="28"/>
+              </w:rPr>
+            </w:pPr>
+            <w:r>
+              <w:rPr>
+                <w:rFonts w:cstheme="minorHAnsi"/>
+                <w:sz w:val="28"/>
+                <w:szCs w:val="28"/>
+              </w:rPr>
+              <w:t>R</w:t>
+            </w:r>
+            <w:r>
+              <w:rPr>
+                <w:rFonts w:cstheme="minorHAnsi"/>
+                <w:sz w:val="28"/>
+                <w:szCs w:val="28"/>
+              </w:rPr>
+              <w:t>7</w:t>
+            </w:r>
+            <w:bookmarkStart w:id="0" w:name="_GoBack"/>
+            <w:bookmarkEnd w:id="0"/>
           </w:p>
         </w:tc>
         <w:tc>
@@ -1056,7 +1280,7 @@
 </file>
 
 <file path=word/styles.xml><?xml version="1.0" encoding="utf-8"?>
-<w:styles xmlns:mc="http://schemas.openxmlformats.org/markup-compatibility/2006" xmlns:r="http://schemas.openxmlformats.org/officeDocument/2006/relationships" xmlns:w="http://schemas.openxmlformats.org/wordprocessingml/2006/main" xmlns:w14="http://schemas.microsoft.com/office/word/2010/wordml" xmlns:w15="http://schemas.microsoft.com/office/word/2012/wordml" xmlns:w16cex="http://schemas.microsoft.com/office/word/2018/wordml/cex" xmlns:w16cid="http://schemas.microsoft.com/office/word/2016/wordml/cid" xmlns:w16="http://schemas.microsoft.com/office/word/2018/wordml" xmlns:w16sdtdh="http://schemas.microsoft.com/office/word/2020/wordml/sdtdatahash" xmlns:w16se="http://schemas.microsoft.com/office/word/2015/wordml/symex" mc:Ignorable="w14 w15 w16se w16cid w16 w16cex w16sdtdh">
+<w:styles xmlns:mc="http://schemas.openxmlformats.org/markup-compatibility/2006" xmlns:r="http://schemas.openxmlformats.org/officeDocument/2006/relationships" xmlns:w="http://schemas.openxmlformats.org/wordprocessingml/2006/main" xmlns:w14="http://schemas.microsoft.com/office/word/2010/wordml" xmlns:w15="http://schemas.microsoft.com/office/word/2012/wordml" xmlns:w16se="http://schemas.microsoft.com/office/word/2015/wordml/symex" mc:Ignorable="w14 w15 w16se">
   <w:docDefaults>
     <w:rPrDefault>
       <w:rPr>
@@ -1072,7 +1296,7 @@
       </w:pPr>
     </w:pPrDefault>
   </w:docDefaults>
-  <w:latentStyles w:defLockedState="0" w:defUIPriority="99" w:defSemiHidden="0" w:defUnhideWhenUsed="0" w:defQFormat="0" w:count="376">
+  <w:latentStyles w:defLockedState="0" w:defUIPriority="99" w:defSemiHidden="0" w:defUnhideWhenUsed="0" w:defQFormat="0" w:count="371">
     <w:lsdException w:name="Normal" w:uiPriority="0" w:qFormat="1"/>
     <w:lsdException w:name="heading 1" w:uiPriority="9" w:qFormat="1"/>
     <w:lsdException w:name="heading 2" w:semiHidden="1" w:uiPriority="9" w:unhideWhenUsed="1" w:qFormat="1"/>
@@ -1444,11 +1668,6 @@
     <w:lsdException w:name="List Table 5 Dark Accent 6" w:uiPriority="50"/>
     <w:lsdException w:name="List Table 6 Colorful Accent 6" w:uiPriority="51"/>
     <w:lsdException w:name="List Table 7 Colorful Accent 6" w:uiPriority="52"/>
-    <w:lsdException w:name="Mention" w:semiHidden="1" w:unhideWhenUsed="1"/>
-    <w:lsdException w:name="Smart Hyperlink" w:semiHidden="1" w:unhideWhenUsed="1"/>
-    <w:lsdException w:name="Hashtag" w:semiHidden="1" w:unhideWhenUsed="1"/>
-    <w:lsdException w:name="Unresolved Mention" w:semiHidden="1" w:unhideWhenUsed="1"/>
-    <w:lsdException w:name="Smart Link" w:semiHidden="1" w:unhideWhenUsed="1"/>
   </w:latentStyles>
   <w:style w:type="paragraph" w:default="1" w:styleId="Normale">
     <w:name w:val="Normal"/>

--- a/Ideazione/Regole di dominio.docx
+++ b/Ideazione/Regole di dominio.docx
@@ -43,6 +43,7 @@
         <w:tc>
           <w:tcPr>
             <w:tcW w:w="2830" w:type="dxa"/>
+            <w:tcMar/>
           </w:tcPr>
           <w:p>
             <w:pPr>
@@ -71,6 +72,7 @@
         <w:tc>
           <w:tcPr>
             <w:tcW w:w="1985" w:type="dxa"/>
+            <w:tcMar/>
           </w:tcPr>
           <w:p>
             <w:pPr>
@@ -99,6 +101,7 @@
         <w:tc>
           <w:tcPr>
             <w:tcW w:w="2551" w:type="dxa"/>
+            <w:tcMar/>
           </w:tcPr>
           <w:p>
             <w:pPr>
@@ -127,6 +130,7 @@
         <w:tc>
           <w:tcPr>
             <w:tcW w:w="2262" w:type="dxa"/>
+            <w:tcMar/>
           </w:tcPr>
           <w:p>
             <w:pPr>
@@ -157,6 +161,7 @@
         <w:tc>
           <w:tcPr>
             <w:tcW w:w="2830" w:type="dxa"/>
+            <w:tcMar/>
           </w:tcPr>
           <w:p>
             <w:pPr>
@@ -181,6 +186,7 @@
         <w:tc>
           <w:tcPr>
             <w:tcW w:w="1985" w:type="dxa"/>
+            <w:tcMar/>
           </w:tcPr>
           <w:p>
             <w:pPr>
@@ -205,6 +211,7 @@
         <w:tc>
           <w:tcPr>
             <w:tcW w:w="2551" w:type="dxa"/>
+            <w:tcMar/>
           </w:tcPr>
           <w:p>
             <w:pPr>
@@ -224,28 +231,21 @@
               <w:t>Prima bozza.</w:t>
             </w:r>
           </w:p>
-          <w:p>
-            <w:pPr>
-              <w:spacing w:before="120" w:after="120"/>
-              <w:rPr>
-                <w:rFonts w:cstheme="minorHAnsi"/>
-                <w:sz w:val="28"/>
-                <w:szCs w:val="28"/>
-              </w:rPr>
-            </w:pPr>
-            <w:r>
-              <w:rPr>
-                <w:rFonts w:cstheme="minorHAnsi"/>
-                <w:sz w:val="28"/>
-                <w:szCs w:val="28"/>
-              </w:rPr>
-              <w:t>Da raffinare soprattutto durante la fase di elaborazione</w:t>
-            </w:r>
+          <w:p w14:noSpellErr="1">
+            <w:pPr>
+              <w:spacing w:before="120" w:after="120"/>
+              <w:rPr>
+                <w:rFonts w:cs="Calibri" w:cstheme="minorAscii"/>
+                <w:sz w:val="28"/>
+                <w:szCs w:val="28"/>
+              </w:rPr>
+            </w:pPr>
           </w:p>
         </w:tc>
         <w:tc>
           <w:tcPr>
             <w:tcW w:w="2262" w:type="dxa"/>
+            <w:tcMar/>
           </w:tcPr>
           <w:p>
             <w:pPr>
@@ -290,19 +290,20 @@
     <w:tbl>
       <w:tblPr>
         <w:tblStyle w:val="Grigliatabella"/>
-        <w:tblW w:w="0" w:type="auto"/>
+        <w:tblW w:w="9628" w:type="dxa"/>
         <w:tblLook w:val="04A0" w:firstRow="1" w:lastRow="0" w:firstColumn="1" w:lastColumn="0" w:noHBand="0" w:noVBand="1"/>
       </w:tblPr>
       <w:tblGrid>
         <w:gridCol w:w="1413"/>
-        <w:gridCol w:w="3605"/>
-        <w:gridCol w:w="2065"/>
-        <w:gridCol w:w="2545"/>
+        <w:gridCol w:w="3915"/>
+        <w:gridCol w:w="2000"/>
+        <w:gridCol w:w="2300"/>
       </w:tblGrid>
       <w:tr>
         <w:tc>
           <w:tcPr>
             <w:tcW w:w="1413" w:type="dxa"/>
+            <w:tcMar/>
           </w:tcPr>
           <w:p>
             <w:pPr>
@@ -330,7 +331,8 @@
         </w:tc>
         <w:tc>
           <w:tcPr>
-            <w:tcW w:w="3605" w:type="dxa"/>
+            <w:tcW w:w="3915" w:type="dxa"/>
+            <w:tcMar/>
           </w:tcPr>
           <w:p>
             <w:pPr>
@@ -358,7 +360,8 @@
         </w:tc>
         <w:tc>
           <w:tcPr>
-            <w:tcW w:w="2065" w:type="dxa"/>
+            <w:tcW w:w="2000" w:type="dxa"/>
+            <w:tcMar/>
           </w:tcPr>
           <w:p>
             <w:pPr>
@@ -386,7 +389,8 @@
         </w:tc>
         <w:tc>
           <w:tcPr>
-            <w:tcW w:w="2545" w:type="dxa"/>
+            <w:tcW w:w="2300" w:type="dxa"/>
+            <w:tcMar/>
           </w:tcPr>
           <w:p>
             <w:pPr>
@@ -417,6 +421,7 @@
         <w:tc>
           <w:tcPr>
             <w:tcW w:w="1413" w:type="dxa"/>
+            <w:tcMar/>
           </w:tcPr>
           <w:p>
             <w:pPr>
@@ -440,47 +445,44 @@
         </w:tc>
         <w:tc>
           <w:tcPr>
-            <w:tcW w:w="3605" w:type="dxa"/>
-          </w:tcPr>
-          <w:p>
-            <w:pPr>
-              <w:spacing w:before="120" w:after="120"/>
+            <w:tcW w:w="3915" w:type="dxa"/>
+            <w:tcMar/>
+          </w:tcPr>
+          <w:p>
+            <w:pPr>
+              <w:pStyle w:val="Normale"/>
+              <w:bidi w:val="0"/>
+              <w:spacing w:before="120" w:beforeAutospacing="off" w:after="120" w:afterAutospacing="off" w:line="259" w:lineRule="auto"/>
+              <w:ind w:left="0" w:right="0"/>
               <w:jc w:val="both"/>
               <w:rPr>
-                <w:rFonts w:cstheme="minorHAnsi"/>
-                <w:sz w:val="28"/>
-                <w:szCs w:val="28"/>
-              </w:rPr>
-            </w:pPr>
-            <w:r>
-              <w:rPr>
-                <w:rFonts w:cstheme="minorHAnsi"/>
-                <w:sz w:val="28"/>
-                <w:szCs w:val="28"/>
-              </w:rPr>
-              <w:t xml:space="preserve">Se in fase di check-in si è scelto un posto </w:t>
-            </w:r>
-            <w:r>
-              <w:rPr>
-                <w:rFonts w:cstheme="minorHAnsi"/>
-                <w:sz w:val="28"/>
-                <w:szCs w:val="28"/>
-              </w:rPr>
-              <w:t>in prima classe</w:t>
-            </w:r>
-            <w:r>
-              <w:rPr>
-                <w:rFonts w:cstheme="minorHAnsi"/>
-                <w:sz w:val="28"/>
-                <w:szCs w:val="28"/>
-              </w:rPr>
-              <w:t>, è richiesto il pagamento di una cifra addizionale pari a €10 rispetto al prezzo di acquisto del biglietto</w:t>
-            </w:r>
-          </w:p>
-        </w:tc>
-        <w:tc>
-          <w:tcPr>
-            <w:tcW w:w="2065" w:type="dxa"/>
+                <w:rFonts w:cs="Calibri" w:cstheme="minorAscii"/>
+                <w:sz w:val="28"/>
+                <w:szCs w:val="28"/>
+              </w:rPr>
+            </w:pPr>
+            <w:r>
+              <w:rPr>
+                <w:rFonts w:cs="Calibri" w:cstheme="minorAscii"/>
+                <w:sz w:val="28"/>
+                <w:szCs w:val="28"/>
+              </w:rPr>
+              <w:t xml:space="preserve">L’acquisto dell’extra “posto a scelta” ha un prezzo di € 10 </w:t>
+            </w:r>
+            <w:r>
+              <w:rPr>
+                <w:rFonts w:cs="Calibri" w:cstheme="minorAscii"/>
+                <w:sz w:val="28"/>
+                <w:szCs w:val="28"/>
+              </w:rPr>
+              <w:t>iva esclusa per tutti i posti a sedere di prima classe</w:t>
+            </w:r>
+          </w:p>
+        </w:tc>
+        <w:tc>
+          <w:tcPr>
+            <w:tcW w:w="2000" w:type="dxa"/>
+            <w:tcMar/>
           </w:tcPr>
           <w:p>
             <w:pPr>
@@ -504,7 +506,8 @@
         </w:tc>
         <w:tc>
           <w:tcPr>
-            <w:tcW w:w="2545" w:type="dxa"/>
+            <w:tcW w:w="2300" w:type="dxa"/>
+            <w:tcMar/>
           </w:tcPr>
           <w:p>
             <w:pPr>
@@ -531,6 +534,7 @@
         <w:tc>
           <w:tcPr>
             <w:tcW w:w="1413" w:type="dxa"/>
+            <w:tcMar/>
           </w:tcPr>
           <w:p>
             <w:pPr>
@@ -554,72 +558,36 @@
         </w:tc>
         <w:tc>
           <w:tcPr>
-            <w:tcW w:w="3605" w:type="dxa"/>
-          </w:tcPr>
-          <w:p>
-            <w:pPr>
-              <w:spacing w:before="120" w:after="120"/>
+            <w:tcW w:w="3915" w:type="dxa"/>
+            <w:tcMar/>
+          </w:tcPr>
+          <w:p>
+            <w:pPr>
+              <w:pStyle w:val="Normale"/>
+              <w:bidi w:val="0"/>
+              <w:spacing w:before="120" w:beforeAutospacing="off" w:after="120" w:afterAutospacing="off" w:line="259" w:lineRule="auto"/>
+              <w:ind w:left="0" w:right="0"/>
               <w:jc w:val="both"/>
               <w:rPr>
-                <w:rFonts w:cstheme="minorHAnsi"/>
-                <w:sz w:val="28"/>
-                <w:szCs w:val="28"/>
-              </w:rPr>
-            </w:pPr>
-            <w:r>
-              <w:rPr>
-                <w:rFonts w:cstheme="minorHAnsi"/>
-                <w:sz w:val="28"/>
-                <w:szCs w:val="28"/>
-              </w:rPr>
-              <w:t xml:space="preserve">Se in fase di check-in si è scelto un posto </w:t>
-            </w:r>
-            <w:r>
-              <w:rPr>
-                <w:rFonts w:cstheme="minorHAnsi"/>
-                <w:sz w:val="28"/>
-                <w:szCs w:val="28"/>
-              </w:rPr>
-              <w:t>in</w:t>
-            </w:r>
-            <w:r>
-              <w:rPr>
-                <w:rFonts w:cstheme="minorHAnsi"/>
-                <w:sz w:val="28"/>
-                <w:szCs w:val="28"/>
-              </w:rPr>
-              <w:t xml:space="preserve"> </w:t>
-            </w:r>
-            <w:r>
-              <w:rPr>
-                <w:rFonts w:cstheme="minorHAnsi"/>
-                <w:sz w:val="28"/>
-                <w:szCs w:val="28"/>
-              </w:rPr>
-              <w:t>seconda classe,</w:t>
-            </w:r>
-            <w:r>
-              <w:rPr>
-                <w:rFonts w:cstheme="minorHAnsi"/>
-                <w:color w:val="FF0000"/>
-                <w:sz w:val="28"/>
-                <w:szCs w:val="28"/>
-              </w:rPr>
-              <w:t xml:space="preserve"> </w:t>
-            </w:r>
-            <w:r>
-              <w:rPr>
-                <w:rFonts w:cstheme="minorHAnsi"/>
-                <w:sz w:val="28"/>
-                <w:szCs w:val="28"/>
-              </w:rPr>
-              <w:t>è richiesto il pagamento di una cifra addizionale pari a €5 rispetto al prezzo di acquisto del biglietto</w:t>
-            </w:r>
-          </w:p>
-        </w:tc>
-        <w:tc>
-          <w:tcPr>
-            <w:tcW w:w="2065" w:type="dxa"/>
+                <w:rFonts w:cs="Calibri" w:cstheme="minorAscii"/>
+                <w:sz w:val="28"/>
+                <w:szCs w:val="28"/>
+              </w:rPr>
+            </w:pPr>
+            <w:r>
+              <w:rPr>
+                <w:rFonts w:cs="Calibri" w:cstheme="minorAscii"/>
+                <w:sz w:val="28"/>
+                <w:szCs w:val="28"/>
+              </w:rPr>
+              <w:t>L’acquisto dell’extra “posto a scelta” ha un prezzo di € 5 iva esclusa per tutti i posti a sedere di prima classe</w:t>
+            </w:r>
+          </w:p>
+        </w:tc>
+        <w:tc>
+          <w:tcPr>
+            <w:tcW w:w="2000" w:type="dxa"/>
+            <w:tcMar/>
           </w:tcPr>
           <w:p>
             <w:pPr>
@@ -643,7 +611,8 @@
         </w:tc>
         <w:tc>
           <w:tcPr>
-            <w:tcW w:w="2545" w:type="dxa"/>
+            <w:tcW w:w="2300" w:type="dxa"/>
+            <w:tcMar/>
           </w:tcPr>
           <w:p>
             <w:pPr>
@@ -692,23 +661,27 @@
         </w:tc>
       </w:tr>
       <w:tr>
+        <w:trPr>
+          <w:trHeight w:val="300"/>
+        </w:trPr>
         <w:tc>
           <w:tcPr>
             <w:tcW w:w="1413" w:type="dxa"/>
-          </w:tcPr>
-          <w:p>
-            <w:pPr>
-              <w:spacing w:before="120" w:after="120"/>
-              <w:jc w:val="center"/>
-              <w:rPr>
-                <w:rFonts w:cstheme="minorHAnsi"/>
-                <w:sz w:val="28"/>
-                <w:szCs w:val="28"/>
-              </w:rPr>
-            </w:pPr>
-            <w:r>
-              <w:rPr>
-                <w:rFonts w:cstheme="minorHAnsi"/>
+            <w:tcMar/>
+          </w:tcPr>
+          <w:p>
+            <w:pPr>
+              <w:pStyle w:val="Normale"/>
+              <w:jc w:val="center"/>
+              <w:rPr>
+                <w:rFonts w:cs="Calibri" w:cstheme="minorAscii"/>
+                <w:sz w:val="28"/>
+                <w:szCs w:val="28"/>
+              </w:rPr>
+            </w:pPr>
+            <w:r>
+              <w:rPr>
+                <w:rFonts w:cs="Calibri" w:cstheme="minorAscii"/>
                 <w:sz w:val="28"/>
                 <w:szCs w:val="28"/>
               </w:rPr>
@@ -718,79 +691,112 @@
         </w:tc>
         <w:tc>
           <w:tcPr>
-            <w:tcW w:w="3605" w:type="dxa"/>
-          </w:tcPr>
-          <w:p>
-            <w:pPr>
-              <w:spacing w:before="120" w:after="120"/>
+            <w:tcW w:w="3915" w:type="dxa"/>
+            <w:tcMar/>
+          </w:tcPr>
+          <w:p>
+            <w:pPr>
+              <w:pStyle w:val="Normale"/>
               <w:jc w:val="both"/>
               <w:rPr>
-                <w:rFonts w:cstheme="minorHAnsi"/>
-                <w:sz w:val="28"/>
-                <w:szCs w:val="28"/>
-              </w:rPr>
-            </w:pPr>
-            <w:r>
-              <w:rPr>
-                <w:rFonts w:cstheme="minorHAnsi"/>
-                <w:sz w:val="28"/>
-                <w:szCs w:val="28"/>
-              </w:rPr>
-              <w:t xml:space="preserve">In fase di assegnazione di una promozione verrà assegnato un vantaggio ai clienti che hanno effettuato un acquisto negli ultimi 10 giorni di calendario, e nello specifico verrà assegnato un vantaggio “50% di sconto sul prossimo </w:t>
-            </w:r>
-            <w:r>
-              <w:rPr>
-                <w:rFonts w:cstheme="minorHAnsi"/>
-                <w:sz w:val="28"/>
-                <w:szCs w:val="28"/>
-              </w:rPr>
-              <w:lastRenderedPageBreak/>
-              <w:t>volo” a coloro che avranno speso un importo uguale o maggiore ad € 100 iva esclusa, e un vantaggio “scegli il tuo posto gratis” a coloro che avranno speso un importo inferiore a € 100 iva esclusa.</w:t>
-            </w:r>
-          </w:p>
-        </w:tc>
-        <w:tc>
-          <w:tcPr>
-            <w:tcW w:w="2065" w:type="dxa"/>
-          </w:tcPr>
-          <w:p>
-            <w:pPr>
-              <w:spacing w:before="120" w:after="120"/>
-              <w:jc w:val="center"/>
-              <w:rPr>
-                <w:rFonts w:cstheme="minorHAnsi"/>
-                <w:sz w:val="28"/>
-                <w:szCs w:val="28"/>
-              </w:rPr>
-            </w:pPr>
-            <w:r>
-              <w:rPr>
-                <w:rFonts w:cstheme="minorHAnsi"/>
-                <w:sz w:val="28"/>
-                <w:szCs w:val="28"/>
-              </w:rPr>
-              <w:lastRenderedPageBreak/>
-              <w:t>Bassa</w:t>
-            </w:r>
-          </w:p>
-        </w:tc>
-        <w:tc>
-          <w:tcPr>
-            <w:tcW w:w="2545" w:type="dxa"/>
-          </w:tcPr>
-          <w:p>
-            <w:pPr>
-              <w:spacing w:before="120" w:after="120"/>
+                <w:rFonts w:cs="Calibri" w:cstheme="minorAscii"/>
+                <w:sz w:val="28"/>
+                <w:szCs w:val="28"/>
+              </w:rPr>
+            </w:pPr>
+            <w:r>
+              <w:rPr>
+                <w:rFonts w:cs="Calibri" w:cstheme="minorAscii"/>
+                <w:sz w:val="28"/>
+                <w:szCs w:val="28"/>
+              </w:rPr>
+              <w:t>In fase di assegnazione di una promozione v</w:t>
+            </w:r>
+            <w:r>
+              <w:rPr>
+                <w:rFonts w:cs="Calibri" w:cstheme="minorAscii"/>
+                <w:sz w:val="28"/>
+                <w:szCs w:val="28"/>
+              </w:rPr>
+              <w:t>iene</w:t>
+            </w:r>
+            <w:r>
+              <w:rPr>
+                <w:rFonts w:cs="Calibri" w:cstheme="minorAscii"/>
+                <w:sz w:val="28"/>
+                <w:szCs w:val="28"/>
+              </w:rPr>
+              <w:t xml:space="preserve"> assegnato il vantaggio “sce</w:t>
+            </w:r>
+            <w:r>
+              <w:rPr>
+                <w:rFonts w:cs="Calibri" w:cstheme="minorAscii"/>
+                <w:sz w:val="28"/>
+                <w:szCs w:val="28"/>
+              </w:rPr>
+              <w:t>g</w:t>
+            </w:r>
+            <w:r>
+              <w:rPr>
+                <w:rFonts w:cs="Calibri" w:cstheme="minorAscii"/>
+                <w:sz w:val="28"/>
+                <w:szCs w:val="28"/>
+              </w:rPr>
+              <w:t xml:space="preserve">li il tuo posto gratis” ai clienti che negli ultimi dieci giorni di calendario hanno effettuato acquisti per un ammontare inferiore a 100 € iva </w:t>
+            </w:r>
+            <w:r>
+              <w:rPr>
+                <w:rFonts w:cs="Calibri" w:cstheme="minorAscii"/>
+                <w:sz w:val="28"/>
+                <w:szCs w:val="28"/>
+              </w:rPr>
+              <w:t>esclusa.</w:t>
+            </w:r>
+          </w:p>
+        </w:tc>
+        <w:tc>
+          <w:tcPr>
+            <w:tcW w:w="2000" w:type="dxa"/>
+            <w:tcMar/>
+          </w:tcPr>
+          <w:p>
+            <w:pPr>
+              <w:pStyle w:val="Normale"/>
+              <w:jc w:val="center"/>
+              <w:rPr>
+                <w:rFonts w:cs="Calibri" w:cstheme="minorAscii"/>
+                <w:sz w:val="28"/>
+                <w:szCs w:val="28"/>
+              </w:rPr>
+            </w:pPr>
+            <w:r>
+              <w:rPr>
+                <w:rFonts w:cs="Calibri" w:cstheme="minorAscii"/>
+                <w:sz w:val="28"/>
+                <w:szCs w:val="28"/>
+              </w:rPr>
+              <w:t>Media</w:t>
+            </w:r>
+          </w:p>
+        </w:tc>
+        <w:tc>
+          <w:tcPr>
+            <w:tcW w:w="2300" w:type="dxa"/>
+            <w:tcMar/>
+          </w:tcPr>
+          <w:p>
+            <w:pPr>
+              <w:pStyle w:val="Normale"/>
               <w:jc w:val="both"/>
               <w:rPr>
-                <w:rFonts w:cstheme="minorHAnsi"/>
-                <w:sz w:val="28"/>
-                <w:szCs w:val="28"/>
-              </w:rPr>
-            </w:pPr>
-            <w:r>
-              <w:rPr>
-                <w:rFonts w:cstheme="minorHAnsi"/>
+                <w:rFonts w:cs="Calibri" w:cstheme="minorAscii"/>
+                <w:sz w:val="28"/>
+                <w:szCs w:val="28"/>
+              </w:rPr>
+            </w:pPr>
+            <w:r>
+              <w:rPr>
+                <w:rFonts w:cs="Calibri" w:cstheme="minorAscii"/>
                 <w:sz w:val="28"/>
                 <w:szCs w:val="28"/>
               </w:rPr>
@@ -803,79 +809,139 @@
         <w:tc>
           <w:tcPr>
             <w:tcW w:w="1413" w:type="dxa"/>
-          </w:tcPr>
-          <w:p>
-            <w:pPr>
-              <w:spacing w:before="120" w:after="120"/>
-              <w:jc w:val="center"/>
-              <w:rPr>
-                <w:rFonts w:cstheme="minorHAnsi"/>
-                <w:sz w:val="28"/>
-                <w:szCs w:val="28"/>
-              </w:rPr>
-            </w:pPr>
-            <w:r>
-              <w:rPr>
-                <w:rFonts w:cstheme="minorHAnsi"/>
-                <w:sz w:val="28"/>
-                <w:szCs w:val="28"/>
-              </w:rPr>
-              <w:lastRenderedPageBreak/>
-              <w:t>R4</w:t>
-            </w:r>
-          </w:p>
-        </w:tc>
-        <w:tc>
-          <w:tcPr>
-            <w:tcW w:w="3605" w:type="dxa"/>
-          </w:tcPr>
-          <w:p>
-            <w:pPr>
+            <w:tcMar/>
+          </w:tcPr>
+          <w:p>
+            <w:pPr>
+              <w:spacing w:before="120" w:after="120"/>
+              <w:jc w:val="center"/>
+              <w:rPr>
+                <w:rFonts w:cs="Calibri" w:cstheme="minorAscii"/>
+                <w:sz w:val="28"/>
+                <w:szCs w:val="28"/>
+              </w:rPr>
+            </w:pPr>
+            <w:r>
+              <w:rPr>
+                <w:rFonts w:cs="Calibri" w:cstheme="minorAscii"/>
+                <w:sz w:val="28"/>
+                <w:szCs w:val="28"/>
+              </w:rPr>
+              <w:t>R</w:t>
+            </w:r>
+            <w:r>
+              <w:rPr>
+                <w:rFonts w:cs="Calibri" w:cstheme="minorAscii"/>
+                <w:sz w:val="28"/>
+                <w:szCs w:val="28"/>
+              </w:rPr>
+              <w:t>4</w:t>
+            </w:r>
+          </w:p>
+        </w:tc>
+        <w:tc>
+          <w:tcPr>
+            <w:tcW w:w="3915" w:type="dxa"/>
+            <w:tcMar/>
+          </w:tcPr>
+          <w:p>
+            <w:pPr>
+              <w:pStyle w:val="Normale"/>
               <w:spacing w:before="120" w:after="120"/>
               <w:jc w:val="both"/>
               <w:rPr>
-                <w:rFonts w:cstheme="minorHAnsi"/>
-                <w:sz w:val="28"/>
-                <w:szCs w:val="28"/>
-              </w:rPr>
-            </w:pPr>
-            <w:r>
-              <w:rPr>
-                <w:rFonts w:cstheme="minorHAnsi"/>
-                <w:sz w:val="28"/>
-                <w:szCs w:val="28"/>
-              </w:rPr>
-              <w:t>Qualora il passeggero volesse modificare dettagli particolari della sua prenotazione, e nello specifico l’identità del viaggiatore o la data del viaggio saranno applicate delle penali, e nello specifico il biglietto subirà un aumento del 20% nel caso venga cambiata la data del viaggio, e un aumento del 35% nel caso in cui si scelga di assegnare un diverso viaggiatore alla prenotazione.</w:t>
-            </w:r>
-          </w:p>
-        </w:tc>
-        <w:tc>
-          <w:tcPr>
-            <w:tcW w:w="2065" w:type="dxa"/>
-          </w:tcPr>
-          <w:p>
-            <w:pPr>
-              <w:spacing w:before="120" w:after="120"/>
-              <w:jc w:val="center"/>
-              <w:rPr>
-                <w:rFonts w:cstheme="minorHAnsi"/>
-                <w:sz w:val="28"/>
-                <w:szCs w:val="28"/>
-              </w:rPr>
-            </w:pPr>
-            <w:r>
-              <w:rPr>
-                <w:rFonts w:cstheme="minorHAnsi"/>
-                <w:sz w:val="28"/>
-                <w:szCs w:val="28"/>
-              </w:rPr>
-              <w:t>Bassa</w:t>
-            </w:r>
-          </w:p>
-        </w:tc>
-        <w:tc>
-          <w:tcPr>
-            <w:tcW w:w="2545" w:type="dxa"/>
+                <w:rFonts w:cs="Calibri" w:cstheme="minorAscii"/>
+                <w:sz w:val="28"/>
+                <w:szCs w:val="28"/>
+              </w:rPr>
+            </w:pPr>
+            <w:r>
+              <w:rPr>
+                <w:rFonts w:cs="Calibri" w:cstheme="minorAscii"/>
+                <w:sz w:val="28"/>
+                <w:szCs w:val="28"/>
+              </w:rPr>
+              <w:t>In fase di assegnazione di una promozione v</w:t>
+            </w:r>
+            <w:r>
+              <w:rPr>
+                <w:rFonts w:cs="Calibri" w:cstheme="minorAscii"/>
+                <w:sz w:val="28"/>
+                <w:szCs w:val="28"/>
+              </w:rPr>
+              <w:t>iene</w:t>
+            </w:r>
+            <w:r>
+              <w:rPr>
+                <w:rFonts w:cs="Calibri" w:cstheme="minorAscii"/>
+                <w:sz w:val="28"/>
+                <w:szCs w:val="28"/>
+              </w:rPr>
+              <w:t xml:space="preserve"> assegnato il vantaggio “sc</w:t>
+            </w:r>
+            <w:r>
+              <w:rPr>
+                <w:rFonts w:cs="Calibri" w:cstheme="minorAscii"/>
+                <w:sz w:val="28"/>
+                <w:szCs w:val="28"/>
+              </w:rPr>
+              <w:t>onto 50% sul prossimo acquisto</w:t>
+            </w:r>
+            <w:r>
+              <w:rPr>
+                <w:rFonts w:cs="Calibri" w:cstheme="minorAscii"/>
+                <w:sz w:val="28"/>
+                <w:szCs w:val="28"/>
+              </w:rPr>
+              <w:t xml:space="preserve">” ai clienti che negli ultimi dieci giorni di calendario hanno effettuato acquisti per un ammontare </w:t>
+            </w:r>
+            <w:r>
+              <w:rPr>
+                <w:rFonts w:cs="Calibri" w:cstheme="minorAscii"/>
+                <w:sz w:val="28"/>
+                <w:szCs w:val="28"/>
+              </w:rPr>
+              <w:t xml:space="preserve">maggiore o uguale </w:t>
+            </w:r>
+            <w:r>
+              <w:rPr>
+                <w:rFonts w:cs="Calibri" w:cstheme="minorAscii"/>
+                <w:sz w:val="28"/>
+                <w:szCs w:val="28"/>
+              </w:rPr>
+              <w:t>a 100 € iva esclusa.</w:t>
+            </w:r>
+          </w:p>
+        </w:tc>
+        <w:tc>
+          <w:tcPr>
+            <w:tcW w:w="2000" w:type="dxa"/>
+            <w:tcMar/>
+          </w:tcPr>
+          <w:p>
+            <w:pPr>
+              <w:spacing w:before="120" w:after="120"/>
+              <w:jc w:val="center"/>
+              <w:rPr>
+                <w:rFonts w:cs="Calibri" w:cstheme="minorAscii"/>
+                <w:sz w:val="28"/>
+                <w:szCs w:val="28"/>
+              </w:rPr>
+            </w:pPr>
+            <w:r>
+              <w:rPr>
+                <w:rFonts w:cs="Calibri" w:cstheme="minorAscii"/>
+                <w:sz w:val="28"/>
+                <w:szCs w:val="28"/>
+              </w:rPr>
+              <w:t>Media</w:t>
+            </w:r>
+          </w:p>
+        </w:tc>
+        <w:tc>
+          <w:tcPr>
+            <w:tcW w:w="2300" w:type="dxa"/>
+            <w:tcMar/>
           </w:tcPr>
           <w:p>
             <w:pPr>
@@ -902,20 +968,21 @@
         <w:tc>
           <w:tcPr>
             <w:tcW w:w="1413" w:type="dxa"/>
-          </w:tcPr>
-          <w:p>
-            <w:pPr>
-              <w:spacing w:before="120" w:after="120"/>
-              <w:jc w:val="center"/>
-              <w:rPr>
-                <w:rFonts w:cstheme="minorHAnsi"/>
-                <w:sz w:val="28"/>
-                <w:szCs w:val="28"/>
-              </w:rPr>
-            </w:pPr>
-            <w:r>
-              <w:rPr>
-                <w:rFonts w:cstheme="minorHAnsi"/>
+            <w:tcMar/>
+          </w:tcPr>
+          <w:p>
+            <w:pPr>
+              <w:spacing w:before="120" w:after="120"/>
+              <w:jc w:val="center"/>
+              <w:rPr>
+                <w:rFonts w:cs="Calibri" w:cstheme="minorAscii"/>
+                <w:sz w:val="28"/>
+                <w:szCs w:val="28"/>
+              </w:rPr>
+            </w:pPr>
+            <w:r>
+              <w:rPr>
+                <w:rFonts w:cs="Calibri" w:cstheme="minorAscii"/>
                 <w:sz w:val="28"/>
                 <w:szCs w:val="28"/>
               </w:rPr>
@@ -923,7 +990,7 @@
             </w:r>
             <w:r>
               <w:rPr>
-                <w:rFonts w:cstheme="minorHAnsi"/>
+                <w:rFonts w:cs="Calibri" w:cstheme="minorAscii"/>
                 <w:sz w:val="28"/>
                 <w:szCs w:val="28"/>
               </w:rPr>
@@ -933,79 +1000,146 @@
         </w:tc>
         <w:tc>
           <w:tcPr>
-            <w:tcW w:w="3605" w:type="dxa"/>
+            <w:tcW w:w="3915" w:type="dxa"/>
+            <w:tcMar/>
           </w:tcPr>
           <w:p>
             <w:pPr>
               <w:spacing w:before="120" w:after="120"/>
               <w:jc w:val="both"/>
               <w:rPr>
-                <w:rFonts w:cstheme="minorHAnsi"/>
-                <w:sz w:val="28"/>
-                <w:szCs w:val="28"/>
-              </w:rPr>
-            </w:pPr>
-            <w:r>
-              <w:rPr>
-                <w:rFonts w:cstheme="minorHAnsi"/>
-                <w:sz w:val="28"/>
-                <w:szCs w:val="28"/>
-              </w:rPr>
-              <w:t xml:space="preserve">Se viene richiesto il rimborso di un biglietto il giorno stesso in cui è previsto il volo,  </w:t>
-            </w:r>
-            <w:r>
-              <w:rPr>
-                <w:rFonts w:cstheme="minorHAnsi"/>
-                <w:sz w:val="28"/>
-                <w:szCs w:val="28"/>
-              </w:rPr>
-              <w:t xml:space="preserve">non viene </w:t>
-            </w:r>
-            <w:r>
-              <w:rPr>
-                <w:rFonts w:cstheme="minorHAnsi"/>
-                <w:sz w:val="28"/>
-                <w:szCs w:val="28"/>
-              </w:rPr>
-              <w:t>rimborsat</w:t>
-            </w:r>
-            <w:r>
-              <w:rPr>
-                <w:rFonts w:cstheme="minorHAnsi"/>
-                <w:sz w:val="28"/>
-                <w:szCs w:val="28"/>
-              </w:rPr>
-              <w:t>o alcun importo</w:t>
-            </w:r>
-          </w:p>
-        </w:tc>
-        <w:tc>
-          <w:tcPr>
-            <w:tcW w:w="2065" w:type="dxa"/>
-          </w:tcPr>
-          <w:p>
-            <w:pPr>
-              <w:spacing w:before="120" w:after="120"/>
-              <w:jc w:val="center"/>
-              <w:rPr>
-                <w:rFonts w:cstheme="minorHAnsi"/>
-                <w:sz w:val="28"/>
-                <w:szCs w:val="28"/>
-              </w:rPr>
-            </w:pPr>
-            <w:r>
-              <w:rPr>
-                <w:rFonts w:cstheme="minorHAnsi"/>
-                <w:sz w:val="28"/>
-                <w:szCs w:val="28"/>
-              </w:rPr>
-              <w:t>Bassa</w:t>
-            </w:r>
-          </w:p>
-        </w:tc>
-        <w:tc>
-          <w:tcPr>
-            <w:tcW w:w="2545" w:type="dxa"/>
+                <w:rFonts w:cs="Calibri" w:cstheme="minorAscii"/>
+                <w:sz w:val="28"/>
+                <w:szCs w:val="28"/>
+              </w:rPr>
+            </w:pPr>
+            <w:r>
+              <w:rPr>
+                <w:rFonts w:cs="Calibri" w:cstheme="minorAscii"/>
+                <w:sz w:val="28"/>
+                <w:szCs w:val="28"/>
+              </w:rPr>
+              <w:t>Qua</w:t>
+            </w:r>
+            <w:r>
+              <w:rPr>
+                <w:rFonts w:cs="Calibri" w:cstheme="minorAscii"/>
+                <w:sz w:val="28"/>
+                <w:szCs w:val="28"/>
+              </w:rPr>
+              <w:t>ndo</w:t>
+            </w:r>
+            <w:r>
+              <w:rPr>
+                <w:rFonts w:cs="Calibri" w:cstheme="minorAscii"/>
+                <w:sz w:val="28"/>
+                <w:szCs w:val="28"/>
+              </w:rPr>
+              <w:t xml:space="preserve"> </w:t>
+            </w:r>
+            <w:r>
+              <w:rPr>
+                <w:rFonts w:cs="Calibri" w:cstheme="minorAscii"/>
+                <w:sz w:val="28"/>
+                <w:szCs w:val="28"/>
+              </w:rPr>
+              <w:t xml:space="preserve">un </w:t>
+            </w:r>
+            <w:r>
+              <w:rPr>
+                <w:rFonts w:cs="Calibri" w:cstheme="minorAscii"/>
+                <w:sz w:val="28"/>
+                <w:szCs w:val="28"/>
+              </w:rPr>
+              <w:t xml:space="preserve">cliente </w:t>
+            </w:r>
+            <w:r>
+              <w:rPr>
+                <w:rFonts w:cs="Calibri" w:cstheme="minorAscii"/>
+                <w:sz w:val="28"/>
+                <w:szCs w:val="28"/>
+              </w:rPr>
+              <w:t>decide di modificare</w:t>
+            </w:r>
+            <w:r>
+              <w:rPr>
+                <w:rFonts w:cs="Calibri" w:cstheme="minorAscii"/>
+                <w:sz w:val="28"/>
+                <w:szCs w:val="28"/>
+              </w:rPr>
+              <w:t xml:space="preserve"> l’identità del viaggiatore</w:t>
+            </w:r>
+            <w:r>
+              <w:rPr>
+                <w:rFonts w:cs="Calibri" w:cstheme="minorAscii"/>
+                <w:sz w:val="28"/>
+                <w:szCs w:val="28"/>
+              </w:rPr>
+              <w:t xml:space="preserve"> associato ad una determinata prenotazione</w:t>
+            </w:r>
+            <w:r>
+              <w:rPr>
+                <w:rFonts w:cs="Calibri" w:cstheme="minorAscii"/>
+                <w:sz w:val="28"/>
+                <w:szCs w:val="28"/>
+              </w:rPr>
+              <w:t xml:space="preserve"> </w:t>
+            </w:r>
+            <w:r>
+              <w:rPr>
+                <w:rFonts w:cs="Calibri" w:cstheme="minorAscii"/>
+                <w:sz w:val="28"/>
+                <w:szCs w:val="28"/>
+              </w:rPr>
+              <w:t>viene applicata una penale sulla prenotazione</w:t>
+            </w:r>
+            <w:r>
+              <w:rPr>
+                <w:rFonts w:cs="Calibri" w:cstheme="minorAscii"/>
+                <w:sz w:val="28"/>
+                <w:szCs w:val="28"/>
+              </w:rPr>
+              <w:t xml:space="preserve"> stessa</w:t>
+            </w:r>
+            <w:r>
+              <w:rPr>
+                <w:rFonts w:cs="Calibri" w:cstheme="minorAscii"/>
+                <w:sz w:val="28"/>
+                <w:szCs w:val="28"/>
+              </w:rPr>
+              <w:t>, e al cliente viene addebitato un importo pari al 20% del prezzo del biglietto base.</w:t>
+            </w:r>
+          </w:p>
+        </w:tc>
+        <w:tc>
+          <w:tcPr>
+            <w:tcW w:w="2000" w:type="dxa"/>
+            <w:tcMar/>
+          </w:tcPr>
+          <w:p>
+            <w:pPr>
+              <w:spacing w:before="120" w:after="120"/>
+              <w:jc w:val="center"/>
+              <w:rPr>
+                <w:rFonts w:cs="Calibri" w:cstheme="minorAscii"/>
+                <w:sz w:val="28"/>
+                <w:szCs w:val="28"/>
+              </w:rPr>
+            </w:pPr>
+            <w:r>
+              <w:rPr>
+                <w:rFonts w:cs="Calibri" w:cstheme="minorAscii"/>
+                <w:sz w:val="28"/>
+                <w:szCs w:val="28"/>
+              </w:rPr>
+              <w:t>Media</w:t>
+            </w:r>
+          </w:p>
+        </w:tc>
+        <w:tc>
+          <w:tcPr>
+            <w:tcW w:w="2300" w:type="dxa"/>
+            <w:tcMar/>
           </w:tcPr>
           <w:p>
             <w:pPr>
@@ -1029,119 +1163,114 @@
         </w:tc>
       </w:tr>
       <w:tr>
+        <w:trPr>
+          <w:trHeight w:val="300"/>
+        </w:trPr>
         <w:tc>
           <w:tcPr>
             <w:tcW w:w="1413" w:type="dxa"/>
-          </w:tcPr>
-          <w:p>
-            <w:pPr>
-              <w:spacing w:before="120" w:after="120"/>
-              <w:jc w:val="center"/>
-              <w:rPr>
-                <w:rFonts w:cstheme="minorHAnsi"/>
-                <w:sz w:val="28"/>
-                <w:szCs w:val="28"/>
-              </w:rPr>
-            </w:pPr>
-            <w:r>
-              <w:rPr>
-                <w:rFonts w:cstheme="minorHAnsi"/>
-                <w:sz w:val="28"/>
-                <w:szCs w:val="28"/>
-              </w:rPr>
-              <w:t>R</w:t>
-            </w:r>
-            <w:r>
-              <w:rPr>
-                <w:rFonts w:cstheme="minorHAnsi"/>
-                <w:sz w:val="28"/>
-                <w:szCs w:val="28"/>
-              </w:rPr>
-              <w:t>6</w:t>
-            </w:r>
-          </w:p>
-        </w:tc>
-        <w:tc>
-          <w:tcPr>
-            <w:tcW w:w="3605" w:type="dxa"/>
+            <w:tcMar/>
+          </w:tcPr>
+          <w:p>
+            <w:pPr>
+              <w:pStyle w:val="Normale"/>
+              <w:jc w:val="center"/>
+              <w:rPr>
+                <w:rFonts w:cs="Calibri" w:cstheme="minorAscii"/>
+                <w:sz w:val="28"/>
+                <w:szCs w:val="28"/>
+              </w:rPr>
+            </w:pPr>
+            <w:r>
+              <w:rPr>
+                <w:rFonts w:cs="Calibri" w:cstheme="minorAscii"/>
+                <w:sz w:val="28"/>
+                <w:szCs w:val="28"/>
+              </w:rPr>
+              <w:t>R6</w:t>
+            </w:r>
+          </w:p>
+        </w:tc>
+        <w:tc>
+          <w:tcPr>
+            <w:tcW w:w="3915" w:type="dxa"/>
+            <w:tcMar/>
           </w:tcPr>
           <w:p>
             <w:pPr>
               <w:spacing w:before="120" w:after="120"/>
               <w:jc w:val="both"/>
               <w:rPr>
-                <w:rFonts w:cstheme="minorHAnsi"/>
-                <w:sz w:val="28"/>
-                <w:szCs w:val="28"/>
-              </w:rPr>
-            </w:pPr>
-            <w:r>
-              <w:rPr>
-                <w:rFonts w:cstheme="minorHAnsi"/>
-                <w:sz w:val="28"/>
-                <w:szCs w:val="28"/>
-              </w:rPr>
-              <w:t xml:space="preserve">Se viene richiesto il rimborso di un biglietto </w:t>
-            </w:r>
-            <w:r>
-              <w:rPr>
-                <w:rFonts w:cstheme="minorHAnsi"/>
-                <w:sz w:val="28"/>
-                <w:szCs w:val="28"/>
-              </w:rPr>
-              <w:t>almeno 2 giorni prima da quello</w:t>
-            </w:r>
-            <w:r>
-              <w:rPr>
-                <w:rFonts w:cstheme="minorHAnsi"/>
-                <w:sz w:val="28"/>
-                <w:szCs w:val="28"/>
-              </w:rPr>
-              <w:t xml:space="preserve"> in cui è previsto il volo,  la cifra rimborsata ammonta al 25% del costo del biglietto</w:t>
-            </w:r>
-          </w:p>
-        </w:tc>
-        <w:tc>
-          <w:tcPr>
-            <w:tcW w:w="2065" w:type="dxa"/>
-          </w:tcPr>
-          <w:p>
-            <w:pPr>
-              <w:spacing w:before="120" w:after="120"/>
-              <w:jc w:val="center"/>
-              <w:rPr>
-                <w:rFonts w:cstheme="minorHAnsi"/>
-                <w:sz w:val="28"/>
-                <w:szCs w:val="28"/>
-              </w:rPr>
-            </w:pPr>
-            <w:r>
-              <w:rPr>
-                <w:rFonts w:cstheme="minorHAnsi"/>
-                <w:sz w:val="28"/>
-                <w:szCs w:val="28"/>
-              </w:rPr>
-              <w:t>Bassa</w:t>
-            </w:r>
-          </w:p>
-        </w:tc>
-        <w:tc>
-          <w:tcPr>
-            <w:tcW w:w="2545" w:type="dxa"/>
-          </w:tcPr>
-          <w:p>
-            <w:pPr>
-              <w:spacing w:before="120" w:after="120"/>
+                <w:rFonts w:cs="Calibri" w:cstheme="minorAscii"/>
+                <w:sz w:val="28"/>
+                <w:szCs w:val="28"/>
+              </w:rPr>
+            </w:pPr>
+            <w:r>
+              <w:rPr>
+                <w:rFonts w:cs="Calibri" w:cstheme="minorAscii"/>
+                <w:sz w:val="28"/>
+                <w:szCs w:val="28"/>
+              </w:rPr>
+              <w:t xml:space="preserve">Quando un </w:t>
+            </w:r>
+            <w:r>
+              <w:rPr>
+                <w:rFonts w:cs="Calibri" w:cstheme="minorAscii"/>
+                <w:sz w:val="28"/>
+                <w:szCs w:val="28"/>
+              </w:rPr>
+              <w:t xml:space="preserve">cliente </w:t>
+            </w:r>
+            <w:r>
+              <w:rPr>
+                <w:rFonts w:cs="Calibri" w:cstheme="minorAscii"/>
+                <w:sz w:val="28"/>
+                <w:szCs w:val="28"/>
+              </w:rPr>
+              <w:t>decide di modificare la data del viaggio viene applicata una penale sulla prenotazione, e al cliente viene addebitato un importo pari al 35% del prezzo del biglietto base.</w:t>
+            </w:r>
+          </w:p>
+        </w:tc>
+        <w:tc>
+          <w:tcPr>
+            <w:tcW w:w="2000" w:type="dxa"/>
+            <w:tcMar/>
+          </w:tcPr>
+          <w:p>
+            <w:pPr>
+              <w:pStyle w:val="Normale"/>
+              <w:bidi w:val="0"/>
+              <w:spacing w:before="0" w:beforeAutospacing="off" w:after="0" w:afterAutospacing="off" w:line="259" w:lineRule="auto"/>
+              <w:ind w:left="0" w:right="0"/>
+              <w:jc w:val="center"/>
+            </w:pPr>
+            <w:r>
+              <w:rPr>
+                <w:rFonts w:cs="Calibri" w:cstheme="minorAscii"/>
+                <w:sz w:val="28"/>
+                <w:szCs w:val="28"/>
+              </w:rPr>
+              <w:t>Media</w:t>
+            </w:r>
+          </w:p>
+        </w:tc>
+        <w:tc>
+          <w:tcPr>
+            <w:tcW w:w="2300" w:type="dxa"/>
+            <w:tcMar/>
+          </w:tcPr>
+          <w:p>
+            <w:pPr>
+              <w:pStyle w:val="Normale"/>
+              <w:bidi w:val="0"/>
+              <w:spacing w:before="0" w:beforeAutospacing="off" w:after="0" w:afterAutospacing="off" w:line="259" w:lineRule="auto"/>
+              <w:ind w:left="0" w:right="0"/>
               <w:jc w:val="both"/>
-              <w:rPr>
-                <w:rFonts w:cstheme="minorHAnsi"/>
-                <w:sz w:val="28"/>
-                <w:szCs w:val="28"/>
-              </w:rPr>
-            </w:pPr>
-            <w:r>
-              <w:rPr>
-                <w:rFonts w:cstheme="minorHAnsi"/>
+            </w:pPr>
+            <w:r>
+              <w:rPr>
+                <w:rFonts w:cs="Calibri" w:cstheme="minorAscii"/>
                 <w:sz w:val="28"/>
                 <w:szCs w:val="28"/>
               </w:rPr>
@@ -1154,20 +1283,21 @@
         <w:tc>
           <w:tcPr>
             <w:tcW w:w="1413" w:type="dxa"/>
-          </w:tcPr>
-          <w:p>
-            <w:pPr>
-              <w:spacing w:before="120" w:after="120"/>
-              <w:jc w:val="center"/>
-              <w:rPr>
-                <w:rFonts w:cstheme="minorHAnsi"/>
-                <w:sz w:val="28"/>
-                <w:szCs w:val="28"/>
-              </w:rPr>
-            </w:pPr>
-            <w:r>
-              <w:rPr>
-                <w:rFonts w:cstheme="minorHAnsi"/>
+            <w:tcMar/>
+          </w:tcPr>
+          <w:p>
+            <w:pPr>
+              <w:spacing w:before="120" w:after="120"/>
+              <w:jc w:val="center"/>
+              <w:rPr>
+                <w:rFonts w:cs="Calibri" w:cstheme="minorAscii"/>
+                <w:sz w:val="28"/>
+                <w:szCs w:val="28"/>
+              </w:rPr>
+            </w:pPr>
+            <w:r>
+              <w:rPr>
+                <w:rFonts w:cs="Calibri" w:cstheme="minorAscii"/>
                 <w:sz w:val="28"/>
                 <w:szCs w:val="28"/>
               </w:rPr>
@@ -1175,19 +1305,146 @@
             </w:r>
             <w:r>
               <w:rPr>
-                <w:rFonts w:cstheme="minorHAnsi"/>
+                <w:rFonts w:cs="Calibri" w:cstheme="minorAscii"/>
                 <w:sz w:val="28"/>
                 <w:szCs w:val="28"/>
               </w:rPr>
               <w:t>7</w:t>
             </w:r>
-            <w:bookmarkStart w:id="0" w:name="_GoBack"/>
+          </w:p>
+        </w:tc>
+        <w:tc>
+          <w:tcPr>
+            <w:tcW w:w="3915" w:type="dxa"/>
+            <w:tcMar/>
+          </w:tcPr>
+          <w:p>
+            <w:pPr>
+              <w:spacing w:before="120" w:after="120"/>
+              <w:jc w:val="both"/>
+              <w:rPr>
+                <w:rFonts w:cstheme="minorHAnsi"/>
+                <w:sz w:val="28"/>
+                <w:szCs w:val="28"/>
+              </w:rPr>
+            </w:pPr>
+            <w:r>
+              <w:rPr>
+                <w:rFonts w:cstheme="minorHAnsi"/>
+                <w:sz w:val="28"/>
+                <w:szCs w:val="28"/>
+              </w:rPr>
+              <w:t xml:space="preserve">Se viene richiesto il rimborso di un biglietto </w:t>
+            </w:r>
+            <w:r>
+              <w:rPr>
+                <w:rFonts w:cstheme="minorHAnsi"/>
+                <w:sz w:val="28"/>
+                <w:szCs w:val="28"/>
+              </w:rPr>
+              <w:t>almeno 2 giorni prima da quello</w:t>
+            </w:r>
+            <w:r>
+              <w:rPr>
+                <w:rFonts w:cstheme="minorHAnsi"/>
+                <w:sz w:val="28"/>
+                <w:szCs w:val="28"/>
+              </w:rPr>
+              <w:t xml:space="preserve"> in cui è previsto il volo,  la cifra rimborsata ammonta al 25% del costo del biglietto</w:t>
+            </w:r>
+          </w:p>
+        </w:tc>
+        <w:tc>
+          <w:tcPr>
+            <w:tcW w:w="2000" w:type="dxa"/>
+            <w:tcMar/>
+          </w:tcPr>
+          <w:p>
+            <w:pPr>
+              <w:spacing w:before="120" w:after="120"/>
+              <w:jc w:val="center"/>
+              <w:rPr>
+                <w:rFonts w:cstheme="minorHAnsi"/>
+                <w:sz w:val="28"/>
+                <w:szCs w:val="28"/>
+              </w:rPr>
+            </w:pPr>
+            <w:r>
+              <w:rPr>
+                <w:rFonts w:cstheme="minorHAnsi"/>
+                <w:sz w:val="28"/>
+                <w:szCs w:val="28"/>
+              </w:rPr>
+              <w:t>Bassa</w:t>
+            </w:r>
+          </w:p>
+        </w:tc>
+        <w:tc>
+          <w:tcPr>
+            <w:tcW w:w="2300" w:type="dxa"/>
+            <w:tcMar/>
+          </w:tcPr>
+          <w:p>
+            <w:pPr>
+              <w:spacing w:before="120" w:after="120"/>
+              <w:jc w:val="both"/>
+              <w:rPr>
+                <w:rFonts w:cstheme="minorHAnsi"/>
+                <w:sz w:val="28"/>
+                <w:szCs w:val="28"/>
+              </w:rPr>
+            </w:pPr>
+            <w:r>
+              <w:rPr>
+                <w:rFonts w:cstheme="minorHAnsi"/>
+                <w:sz w:val="28"/>
+                <w:szCs w:val="28"/>
+              </w:rPr>
+              <w:t>Politica interna della compagnia aerea</w:t>
+            </w:r>
+          </w:p>
+        </w:tc>
+      </w:tr>
+      <w:tr>
+        <w:tc>
+          <w:tcPr>
+            <w:tcW w:w="1413" w:type="dxa"/>
+            <w:tcMar/>
+          </w:tcPr>
+          <w:p>
+            <w:pPr>
+              <w:spacing w:before="120" w:after="120"/>
+              <w:jc w:val="center"/>
+              <w:rPr>
+                <w:rFonts w:cs="Calibri" w:cstheme="minorAscii"/>
+                <w:sz w:val="28"/>
+                <w:szCs w:val="28"/>
+              </w:rPr>
+            </w:pPr>
+            <w:r>
+              <w:rPr>
+                <w:rFonts w:cs="Calibri" w:cstheme="minorAscii"/>
+                <w:sz w:val="28"/>
+                <w:szCs w:val="28"/>
+              </w:rPr>
+              <w:t>R</w:t>
+            </w:r>
+            <w:r>
+              <w:rPr>
+                <w:rFonts w:cs="Calibri" w:cstheme="minorAscii"/>
+                <w:sz w:val="28"/>
+                <w:szCs w:val="28"/>
+              </w:rPr>
+              <w:t>8</w:t>
+            </w:r>
+            <w:bookmarkStart w:name="_GoBack" w:id="0"/>
             <w:bookmarkEnd w:id="0"/>
           </w:p>
         </w:tc>
         <w:tc>
           <w:tcPr>
-            <w:tcW w:w="3605" w:type="dxa"/>
+            <w:tcW w:w="3915" w:type="dxa"/>
+            <w:tcMar/>
           </w:tcPr>
           <w:p>
             <w:pPr>
@@ -1211,7 +1468,8 @@
         </w:tc>
         <w:tc>
           <w:tcPr>
-            <w:tcW w:w="2065" w:type="dxa"/>
+            <w:tcW w:w="2000" w:type="dxa"/>
+            <w:tcMar/>
           </w:tcPr>
           <w:p>
             <w:pPr>
@@ -1235,7 +1493,8 @@
         </w:tc>
         <w:tc>
           <w:tcPr>
-            <w:tcW w:w="2545" w:type="dxa"/>
+            <w:tcW w:w="2300" w:type="dxa"/>
+            <w:tcMar/>
           </w:tcPr>
           <w:p>
             <w:pPr>
@@ -1270,7 +1529,7 @@
       </w:pPr>
     </w:p>
     <w:sectPr>
-      <w:pgSz w:w="11906" w:h="16838"/>
+      <w:pgSz w:w="11906" w:h="16838" w:orient="portrait"/>
       <w:pgMar w:top="1417" w:right="1134" w:bottom="1134" w:left="1134" w:header="708" w:footer="708" w:gutter="0"/>
       <w:cols w:space="708"/>
       <w:docGrid w:linePitch="360"/>
@@ -1284,7 +1543,7 @@
   <w:docDefaults>
     <w:rPrDefault>
       <w:rPr>
-        <w:rFonts w:asciiTheme="minorHAnsi" w:eastAsiaTheme="minorHAnsi" w:hAnsiTheme="minorHAnsi" w:cstheme="minorBidi"/>
+        <w:rFonts w:asciiTheme="minorHAnsi" w:hAnsiTheme="minorHAnsi" w:eastAsiaTheme="minorHAnsi" w:cstheme="minorBidi"/>
         <w:sz w:val="22"/>
         <w:szCs w:val="22"/>
         <w:lang w:val="it-IT" w:eastAsia="en-US" w:bidi="ar-SA"/>
@@ -1299,14 +1558,14 @@
   <w:latentStyles w:defLockedState="0" w:defUIPriority="99" w:defSemiHidden="0" w:defUnhideWhenUsed="0" w:defQFormat="0" w:count="371">
     <w:lsdException w:name="Normal" w:uiPriority="0" w:qFormat="1"/>
     <w:lsdException w:name="heading 1" w:uiPriority="9" w:qFormat="1"/>
-    <w:lsdException w:name="heading 2" w:semiHidden="1" w:uiPriority="9" w:unhideWhenUsed="1" w:qFormat="1"/>
-    <w:lsdException w:name="heading 3" w:semiHidden="1" w:uiPriority="9" w:unhideWhenUsed="1" w:qFormat="1"/>
-    <w:lsdException w:name="heading 4" w:semiHidden="1" w:uiPriority="9" w:unhideWhenUsed="1" w:qFormat="1"/>
-    <w:lsdException w:name="heading 5" w:semiHidden="1" w:uiPriority="9" w:unhideWhenUsed="1" w:qFormat="1"/>
-    <w:lsdException w:name="heading 6" w:semiHidden="1" w:uiPriority="9" w:unhideWhenUsed="1" w:qFormat="1"/>
-    <w:lsdException w:name="heading 7" w:semiHidden="1" w:uiPriority="9" w:unhideWhenUsed="1" w:qFormat="1"/>
-    <w:lsdException w:name="heading 8" w:semiHidden="1" w:uiPriority="9" w:unhideWhenUsed="1" w:qFormat="1"/>
-    <w:lsdException w:name="heading 9" w:semiHidden="1" w:uiPriority="9" w:unhideWhenUsed="1" w:qFormat="1"/>
+    <w:lsdException w:name="heading 2" w:uiPriority="9" w:semiHidden="1" w:unhideWhenUsed="1" w:qFormat="1"/>
+    <w:lsdException w:name="heading 3" w:uiPriority="9" w:semiHidden="1" w:unhideWhenUsed="1" w:qFormat="1"/>
+    <w:lsdException w:name="heading 4" w:uiPriority="9" w:semiHidden="1" w:unhideWhenUsed="1" w:qFormat="1"/>
+    <w:lsdException w:name="heading 5" w:uiPriority="9" w:semiHidden="1" w:unhideWhenUsed="1" w:qFormat="1"/>
+    <w:lsdException w:name="heading 6" w:uiPriority="9" w:semiHidden="1" w:unhideWhenUsed="1" w:qFormat="1"/>
+    <w:lsdException w:name="heading 7" w:uiPriority="9" w:semiHidden="1" w:unhideWhenUsed="1" w:qFormat="1"/>
+    <w:lsdException w:name="heading 8" w:uiPriority="9" w:semiHidden="1" w:unhideWhenUsed="1" w:qFormat="1"/>
+    <w:lsdException w:name="heading 9" w:uiPriority="9" w:semiHidden="1" w:unhideWhenUsed="1" w:qFormat="1"/>
     <w:lsdException w:name="index 1" w:semiHidden="1" w:unhideWhenUsed="1"/>
     <w:lsdException w:name="index 2" w:semiHidden="1" w:unhideWhenUsed="1"/>
     <w:lsdException w:name="index 3" w:semiHidden="1" w:unhideWhenUsed="1"/>
@@ -1316,22 +1575,22 @@
     <w:lsdException w:name="index 7" w:semiHidden="1" w:unhideWhenUsed="1"/>
     <w:lsdException w:name="index 8" w:semiHidden="1" w:unhideWhenUsed="1"/>
     <w:lsdException w:name="index 9" w:semiHidden="1" w:unhideWhenUsed="1"/>
-    <w:lsdException w:name="toc 1" w:semiHidden="1" w:uiPriority="39" w:unhideWhenUsed="1"/>
-    <w:lsdException w:name="toc 2" w:semiHidden="1" w:uiPriority="39" w:unhideWhenUsed="1"/>
-    <w:lsdException w:name="toc 3" w:semiHidden="1" w:uiPriority="39" w:unhideWhenUsed="1"/>
-    <w:lsdException w:name="toc 4" w:semiHidden="1" w:uiPriority="39" w:unhideWhenUsed="1"/>
-    <w:lsdException w:name="toc 5" w:semiHidden="1" w:uiPriority="39" w:unhideWhenUsed="1"/>
-    <w:lsdException w:name="toc 6" w:semiHidden="1" w:uiPriority="39" w:unhideWhenUsed="1"/>
-    <w:lsdException w:name="toc 7" w:semiHidden="1" w:uiPriority="39" w:unhideWhenUsed="1"/>
-    <w:lsdException w:name="toc 8" w:semiHidden="1" w:uiPriority="39" w:unhideWhenUsed="1"/>
-    <w:lsdException w:name="toc 9" w:semiHidden="1" w:uiPriority="39" w:unhideWhenUsed="1"/>
+    <w:lsdException w:name="toc 1" w:uiPriority="39" w:semiHidden="1" w:unhideWhenUsed="1"/>
+    <w:lsdException w:name="toc 2" w:uiPriority="39" w:semiHidden="1" w:unhideWhenUsed="1"/>
+    <w:lsdException w:name="toc 3" w:uiPriority="39" w:semiHidden="1" w:unhideWhenUsed="1"/>
+    <w:lsdException w:name="toc 4" w:uiPriority="39" w:semiHidden="1" w:unhideWhenUsed="1"/>
+    <w:lsdException w:name="toc 5" w:uiPriority="39" w:semiHidden="1" w:unhideWhenUsed="1"/>
+    <w:lsdException w:name="toc 6" w:uiPriority="39" w:semiHidden="1" w:unhideWhenUsed="1"/>
+    <w:lsdException w:name="toc 7" w:uiPriority="39" w:semiHidden="1" w:unhideWhenUsed="1"/>
+    <w:lsdException w:name="toc 8" w:uiPriority="39" w:semiHidden="1" w:unhideWhenUsed="1"/>
+    <w:lsdException w:name="toc 9" w:uiPriority="39" w:semiHidden="1" w:unhideWhenUsed="1"/>
     <w:lsdException w:name="Normal Indent" w:semiHidden="1" w:unhideWhenUsed="1"/>
     <w:lsdException w:name="footnote text" w:semiHidden="1" w:unhideWhenUsed="1"/>
     <w:lsdException w:name="annotation text" w:semiHidden="1" w:unhideWhenUsed="1"/>
     <w:lsdException w:name="header" w:semiHidden="1" w:unhideWhenUsed="1"/>
     <w:lsdException w:name="footer" w:semiHidden="1" w:unhideWhenUsed="1"/>
     <w:lsdException w:name="index heading" w:semiHidden="1" w:unhideWhenUsed="1"/>
-    <w:lsdException w:name="caption" w:semiHidden="1" w:uiPriority="35" w:unhideWhenUsed="1" w:qFormat="1"/>
+    <w:lsdException w:name="caption" w:uiPriority="35" w:semiHidden="1" w:unhideWhenUsed="1" w:qFormat="1"/>
     <w:lsdException w:name="table of figures" w:semiHidden="1" w:unhideWhenUsed="1"/>
     <w:lsdException w:name="envelope address" w:semiHidden="1" w:unhideWhenUsed="1"/>
     <w:lsdException w:name="envelope return" w:semiHidden="1" w:unhideWhenUsed="1"/>
@@ -1362,7 +1621,7 @@
     <w:lsdException w:name="Title" w:uiPriority="10" w:qFormat="1"/>
     <w:lsdException w:name="Closing" w:semiHidden="1" w:unhideWhenUsed="1"/>
     <w:lsdException w:name="Signature" w:semiHidden="1" w:unhideWhenUsed="1"/>
-    <w:lsdException w:name="Default Paragraph Font" w:semiHidden="1" w:uiPriority="1" w:unhideWhenUsed="1"/>
+    <w:lsdException w:name="Default Paragraph Font" w:uiPriority="1" w:semiHidden="1" w:unhideWhenUsed="1"/>
     <w:lsdException w:name="Body Text" w:semiHidden="1" w:unhideWhenUsed="1"/>
     <w:lsdException w:name="Body Text Indent" w:semiHidden="1" w:unhideWhenUsed="1"/>
     <w:lsdException w:name="List Continue" w:semiHidden="1" w:unhideWhenUsed="1"/>
@@ -1562,8 +1821,8 @@
     <w:lsdException w:name="Subtle Reference" w:uiPriority="31" w:qFormat="1"/>
     <w:lsdException w:name="Intense Reference" w:uiPriority="32" w:qFormat="1"/>
     <w:lsdException w:name="Book Title" w:uiPriority="33" w:qFormat="1"/>
-    <w:lsdException w:name="Bibliography" w:semiHidden="1" w:uiPriority="37" w:unhideWhenUsed="1"/>
-    <w:lsdException w:name="TOC Heading" w:semiHidden="1" w:uiPriority="39" w:unhideWhenUsed="1" w:qFormat="1"/>
+    <w:lsdException w:name="Bibliography" w:uiPriority="37" w:semiHidden="1" w:unhideWhenUsed="1"/>
+    <w:lsdException w:name="TOC Heading" w:uiPriority="39" w:semiHidden="1" w:unhideWhenUsed="1" w:qFormat="1"/>
     <w:lsdException w:name="Plain Table 1" w:uiPriority="41"/>
     <w:lsdException w:name="Plain Table 2" w:uiPriority="42"/>
     <w:lsdException w:name="Plain Table 3" w:uiPriority="43"/>
@@ -1669,7 +1928,7 @@
     <w:lsdException w:name="List Table 6 Colorful Accent 6" w:uiPriority="51"/>
     <w:lsdException w:name="List Table 7 Colorful Accent 6" w:uiPriority="52"/>
   </w:latentStyles>
-  <w:style w:type="paragraph" w:default="1" w:styleId="Normale">
+  <w:style w:type="paragraph" w:styleId="Normale" w:default="1">
     <w:name w:val="Normal"/>
     <w:qFormat/>
   </w:style>
@@ -1688,7 +1947,7 @@
       <w:outlineLvl w:val="0"/>
     </w:pPr>
     <w:rPr>
-      <w:rFonts w:asciiTheme="majorHAnsi" w:eastAsiaTheme="majorEastAsia" w:hAnsiTheme="majorHAnsi" w:cstheme="majorBidi"/>
+      <w:rFonts w:asciiTheme="majorHAnsi" w:hAnsiTheme="majorHAnsi" w:eastAsiaTheme="majorEastAsia" w:cstheme="majorBidi"/>
       <w:color w:val="2F5496" w:themeColor="accent1" w:themeShade="BF"/>
       <w:sz w:val="36"/>
       <w:szCs w:val="32"/>
@@ -1710,19 +1969,19 @@
       <w:outlineLvl w:val="1"/>
     </w:pPr>
     <w:rPr>
-      <w:rFonts w:asciiTheme="majorHAnsi" w:eastAsiaTheme="majorEastAsia" w:hAnsiTheme="majorHAnsi" w:cstheme="majorBidi"/>
+      <w:rFonts w:asciiTheme="majorHAnsi" w:hAnsiTheme="majorHAnsi" w:eastAsiaTheme="majorEastAsia" w:cstheme="majorBidi"/>
       <w:color w:val="2F5496" w:themeColor="accent1" w:themeShade="BF"/>
       <w:sz w:val="30"/>
       <w:szCs w:val="26"/>
     </w:rPr>
   </w:style>
-  <w:style w:type="character" w:default="1" w:styleId="Carpredefinitoparagrafo">
+  <w:style w:type="character" w:styleId="Carpredefinitoparagrafo" w:default="1">
     <w:name w:val="Default Paragraph Font"/>
     <w:uiPriority w:val="1"/>
     <w:semiHidden/>
     <w:unhideWhenUsed/>
   </w:style>
-  <w:style w:type="table" w:default="1" w:styleId="Tabellanormale">
+  <w:style w:type="table" w:styleId="Tabellanormale" w:default="1">
     <w:name w:val="Normal Table"/>
     <w:uiPriority w:val="99"/>
     <w:semiHidden/>
@@ -1737,7 +1996,7 @@
       </w:tblCellMar>
     </w:tblPr>
   </w:style>
-  <w:style w:type="numbering" w:default="1" w:styleId="Nessunelenco">
+  <w:style w:type="numbering" w:styleId="Nessunelenco" w:default="1">
     <w:name w:val="No List"/>
     <w:uiPriority w:val="99"/>
     <w:semiHidden/>
@@ -1753,36 +2012,36 @@
     </w:pPr>
     <w:tblPr>
       <w:tblBorders>
-        <w:top w:val="single" w:sz="4" w:space="0" w:color="auto"/>
-        <w:left w:val="single" w:sz="4" w:space="0" w:color="auto"/>
-        <w:bottom w:val="single" w:sz="4" w:space="0" w:color="auto"/>
-        <w:right w:val="single" w:sz="4" w:space="0" w:color="auto"/>
-        <w:insideH w:val="single" w:sz="4" w:space="0" w:color="auto"/>
-        <w:insideV w:val="single" w:sz="4" w:space="0" w:color="auto"/>
+        <w:top w:val="single" w:color="auto" w:sz="4" w:space="0"/>
+        <w:left w:val="single" w:color="auto" w:sz="4" w:space="0"/>
+        <w:bottom w:val="single" w:color="auto" w:sz="4" w:space="0"/>
+        <w:right w:val="single" w:color="auto" w:sz="4" w:space="0"/>
+        <w:insideH w:val="single" w:color="auto" w:sz="4" w:space="0"/>
+        <w:insideV w:val="single" w:color="auto" w:sz="4" w:space="0"/>
       </w:tblBorders>
     </w:tblPr>
   </w:style>
-  <w:style w:type="character" w:customStyle="1" w:styleId="Titolo1Carattere">
+  <w:style w:type="character" w:styleId="Titolo1Carattere" w:customStyle="1">
     <w:name w:val="Titolo 1 Carattere"/>
     <w:basedOn w:val="Carpredefinitoparagrafo"/>
     <w:link w:val="Titolo1"/>
     <w:uiPriority w:val="9"/>
     <w:rsid w:val="003C6776"/>
     <w:rPr>
-      <w:rFonts w:asciiTheme="majorHAnsi" w:eastAsiaTheme="majorEastAsia" w:hAnsiTheme="majorHAnsi" w:cstheme="majorBidi"/>
+      <w:rFonts w:asciiTheme="majorHAnsi" w:hAnsiTheme="majorHAnsi" w:eastAsiaTheme="majorEastAsia" w:cstheme="majorBidi"/>
       <w:color w:val="2F5496" w:themeColor="accent1" w:themeShade="BF"/>
       <w:sz w:val="36"/>
       <w:szCs w:val="32"/>
     </w:rPr>
   </w:style>
-  <w:style w:type="character" w:customStyle="1" w:styleId="Titolo2Carattere">
+  <w:style w:type="character" w:styleId="Titolo2Carattere" w:customStyle="1">
     <w:name w:val="Titolo 2 Carattere"/>
     <w:basedOn w:val="Carpredefinitoparagrafo"/>
     <w:link w:val="Titolo2"/>
     <w:uiPriority w:val="9"/>
     <w:rsid w:val="003C6776"/>
     <w:rPr>
-      <w:rFonts w:asciiTheme="majorHAnsi" w:eastAsiaTheme="majorEastAsia" w:hAnsiTheme="majorHAnsi" w:cstheme="majorBidi"/>
+      <w:rFonts w:asciiTheme="majorHAnsi" w:hAnsiTheme="majorHAnsi" w:eastAsiaTheme="majorEastAsia" w:cstheme="majorBidi"/>
       <w:color w:val="2F5496" w:themeColor="accent1" w:themeShade="BF"/>
       <w:sz w:val="30"/>
       <w:szCs w:val="26"/>
